--- a/8 毕业设计资料袋/发老师/毕业设计初稿 1最终 (查重版).docx
+++ b/8 毕业设计资料袋/发老师/毕业设计初稿 1最终 (查重版).docx
@@ -9,8 +9,8 @@
           <w:rFonts w:hint="eastAsia"/>
         </w:rPr>
       </w:pPr>
-      <w:bookmarkStart w:id="0" w:name="_Toc15383"/>
-      <w:bookmarkStart w:id="1" w:name="_Toc481440617"/>
+      <w:bookmarkStart w:id="0" w:name="_Toc481440617"/>
+      <w:bookmarkStart w:id="1" w:name="_Toc15383"/>
       <w:r>
         <w:rPr>
           <w:rFonts w:hint="eastAsia"/>
@@ -76,8 +76,8 @@
         <w:bidi w:val="0"/>
         <w:adjustRightInd/>
         <w:snapToGrid/>
-        <w:spacing w:line="440" w:lineRule="exact"/>
-        <w:ind w:left="0" w:leftChars="0" w:right="288" w:rightChars="120" w:firstLine="420" w:firstLineChars="0"/>
+        <w:spacing w:line="360" w:lineRule="exact"/>
+        <w:ind w:left="0" w:leftChars="0" w:right="0" w:rightChars="0" w:firstLine="420" w:firstLineChars="0"/>
         <w:jc w:val="both"/>
         <w:textAlignment w:val="auto"/>
         <w:outlineLvl w:val="9"/>
@@ -113,8 +113,8 @@
         <w:bidi w:val="0"/>
         <w:adjustRightInd/>
         <w:snapToGrid/>
-        <w:spacing w:line="440" w:lineRule="exact"/>
-        <w:ind w:left="0" w:leftChars="0" w:right="288" w:rightChars="120" w:firstLine="420" w:firstLineChars="0"/>
+        <w:spacing w:line="360" w:lineRule="exact"/>
+        <w:ind w:left="0" w:leftChars="0" w:right="0" w:rightChars="0" w:firstLine="420" w:firstLineChars="0"/>
         <w:jc w:val="both"/>
         <w:textAlignment w:val="auto"/>
         <w:outlineLvl w:val="9"/>
@@ -150,8 +150,8 @@
         <w:bidi w:val="0"/>
         <w:adjustRightInd/>
         <w:snapToGrid/>
-        <w:spacing w:line="440" w:lineRule="exact"/>
-        <w:ind w:left="0" w:leftChars="0" w:right="288" w:rightChars="120" w:firstLine="420" w:firstLineChars="0"/>
+        <w:spacing w:line="360" w:lineRule="exact"/>
+        <w:ind w:left="0" w:leftChars="0" w:right="0" w:rightChars="0" w:firstLine="420" w:firstLineChars="0"/>
         <w:jc w:val="both"/>
         <w:textAlignment w:val="auto"/>
         <w:outlineLvl w:val="9"/>
@@ -223,7 +223,16 @@
           <w:szCs w:val="24"/>
           <w:lang w:val="en-US" w:eastAsia="zh-CN"/>
         </w:rPr>
-        <w:t>移动机器人；目标跟踪；核相关滤波；ROS机器人操作系统</w:t>
+        <w:t>移动机器人；ROS机器人操作系统；核相关滤波；</w:t>
+      </w:r>
+      <w:r>
+        <w:rPr>
+          <w:rFonts w:hint="eastAsia" w:ascii="宋体" w:hAnsi="宋体" w:cs="宋体"/>
+          <w:sz w:val="24"/>
+          <w:szCs w:val="24"/>
+          <w:lang w:val="en-US" w:eastAsia="zh-CN"/>
+        </w:rPr>
+        <w:t>目标跟踪</w:t>
       </w:r>
     </w:p>
     <w:p>
@@ -591,7 +600,29 @@
           <w:szCs w:val="24"/>
           <w:lang w:val="en-US" w:eastAsia="zh-CN"/>
         </w:rPr>
-        <w:t xml:space="preserve">Mobile robot  Target tracking  Kernel correlation filter  </w:t>
+        <w:t xml:space="preserve">Mobile robot  Kernel correlation filter </w:t>
+      </w:r>
+      <w:r>
+        <w:rPr>
+          <w:rFonts w:hint="eastAsia" w:cs="Times New Roman"/>
+          <w:b w:val="0"/>
+          <w:bCs w:val="0"/>
+          <w:sz w:val="24"/>
+          <w:szCs w:val="24"/>
+          <w:lang w:val="en-US" w:eastAsia="zh-CN"/>
+        </w:rPr>
+        <w:t xml:space="preserve"> </w:t>
+      </w:r>
+      <w:r>
+        <w:rPr>
+          <w:rFonts w:hint="eastAsia" w:ascii="Times New Roman" w:hAnsi="Times New Roman" w:cs="Times New Roman"/>
+          <w:b w:val="0"/>
+          <w:bCs w:val="0"/>
+          <w:sz w:val="24"/>
+          <w:szCs w:val="24"/>
+          <w:lang w:val="en-US" w:eastAsia="zh-CN"/>
+        </w:rPr>
+        <w:t>Robot Operating System</w:t>
       </w:r>
     </w:p>
     <w:p>
@@ -611,7 +642,7 @@
         <w:snapToGrid/>
         <w:spacing w:line="360" w:lineRule="atLeast"/>
         <w:ind w:right="0" w:rightChars="0"/>
-        <w:jc w:val="left"/>
+        <w:jc w:val="both"/>
         <w:textAlignment w:val="auto"/>
         <w:outlineLvl w:val="9"/>
         <w:rPr>
@@ -634,6 +665,17 @@
       </w:pPr>
       <w:r>
         <w:rPr>
+          <w:rFonts w:hint="eastAsia" w:cs="Times New Roman"/>
+          <w:b w:val="0"/>
+          <w:bCs w:val="0"/>
+          <w:sz w:val="24"/>
+          <w:szCs w:val="24"/>
+          <w:lang w:val="en-US" w:eastAsia="zh-CN"/>
+        </w:rPr>
+        <w:t xml:space="preserve">       </w:t>
+      </w:r>
+      <w:r>
+        <w:rPr>
           <w:rFonts w:hint="eastAsia" w:ascii="Times New Roman" w:hAnsi="Times New Roman" w:cs="Times New Roman"/>
           <w:b w:val="0"/>
           <w:bCs w:val="0"/>
@@ -641,7 +683,7 @@
           <w:szCs w:val="24"/>
           <w:lang w:val="en-US" w:eastAsia="zh-CN"/>
         </w:rPr>
-        <w:t xml:space="preserve">       Robot Operating System</w:t>
+        <w:t>Target tracking</w:t>
       </w:r>
     </w:p>
     <w:p>
@@ -2332,120 +2374,8 @@
         </w:rPr>
         <w:fldChar w:fldCharType="end"/>
       </w:r>
-    </w:p>
-    <w:p>
-      <w:pPr>
-        <w:pStyle w:val="7"/>
-        <w:tabs>
-          <w:tab w:val="right" w:leader="dot" w:pos="9360"/>
-        </w:tabs>
-        <w:spacing w:line="360" w:lineRule="atLeast"/>
-        <w:rPr>
-          <w:rStyle w:val="15"/>
-          <w:rFonts w:hint="eastAsia"/>
-          <w:u w:val="none"/>
-          <w:lang w:val="en-US" w:eastAsia="zh-CN"/>
-        </w:rPr>
-      </w:pPr>
-      <w:r>
-        <w:rPr>
-          <w:rStyle w:val="15"/>
-          <w:rFonts w:hint="eastAsia"/>
-          <w:u w:val="none"/>
-          <w:lang w:val="en-US" w:eastAsia="zh-CN"/>
-        </w:rPr>
-        <w:fldChar w:fldCharType="begin"/>
-      </w:r>
-      <w:r>
-        <w:rPr>
-          <w:rStyle w:val="15"/>
-          <w:rFonts w:hint="eastAsia"/>
-          <w:u w:val="none"/>
-          <w:lang w:val="en-US" w:eastAsia="zh-CN"/>
-        </w:rPr>
-        <w:instrText xml:space="preserve"> HYPERLINK \l _Toc30547 </w:instrText>
-      </w:r>
-      <w:r>
-        <w:rPr>
-          <w:rStyle w:val="15"/>
-          <w:rFonts w:hint="eastAsia"/>
-          <w:u w:val="none"/>
-          <w:lang w:val="en-US" w:eastAsia="zh-CN"/>
-        </w:rPr>
-        <w:fldChar w:fldCharType="separate"/>
-      </w:r>
-      <w:r>
-        <w:rPr>
-          <w:rStyle w:val="15"/>
-          <w:rFonts w:hint="eastAsia"/>
-          <w:u w:val="none"/>
-          <w:lang w:val="en-US" w:eastAsia="zh-CN"/>
-        </w:rPr>
-        <w:t>2.3.1 kinect硬件介绍</w:t>
-      </w:r>
-      <w:r>
-        <w:rPr>
-          <w:rStyle w:val="15"/>
-          <w:rFonts w:hint="eastAsia"/>
-          <w:u w:val="none"/>
-          <w:lang w:val="en-US" w:eastAsia="zh-CN"/>
-        </w:rPr>
-        <w:tab/>
-      </w:r>
-      <w:r>
-        <w:rPr>
-          <w:rStyle w:val="15"/>
-          <w:rFonts w:hint="eastAsia"/>
-          <w:u w:val="none"/>
-          <w:lang w:val="en-US" w:eastAsia="zh-CN"/>
-        </w:rPr>
-        <w:fldChar w:fldCharType="begin"/>
-      </w:r>
-      <w:r>
-        <w:rPr>
-          <w:rStyle w:val="15"/>
-          <w:rFonts w:hint="eastAsia"/>
-          <w:u w:val="none"/>
-          <w:lang w:val="en-US" w:eastAsia="zh-CN"/>
-        </w:rPr>
-        <w:instrText xml:space="preserve"> PAGEREF _Toc30547 </w:instrText>
-      </w:r>
-      <w:r>
-        <w:rPr>
-          <w:rStyle w:val="15"/>
-          <w:rFonts w:hint="eastAsia"/>
-          <w:u w:val="none"/>
-          <w:lang w:val="en-US" w:eastAsia="zh-CN"/>
-        </w:rPr>
-        <w:fldChar w:fldCharType="separate"/>
-      </w:r>
-      <w:r>
-        <w:rPr>
-          <w:rStyle w:val="15"/>
-          <w:rFonts w:hint="eastAsia"/>
-          <w:u w:val="none"/>
-          <w:lang w:val="en-US" w:eastAsia="zh-CN"/>
-        </w:rPr>
-        <w:t>6</w:t>
-      </w:r>
-      <w:r>
-        <w:rPr>
-          <w:rStyle w:val="15"/>
-          <w:rFonts w:hint="eastAsia"/>
-          <w:u w:val="none"/>
-          <w:lang w:val="en-US" w:eastAsia="zh-CN"/>
-        </w:rPr>
-        <w:fldChar w:fldCharType="end"/>
-      </w:r>
-      <w:r>
-        <w:rPr>
-          <w:rStyle w:val="15"/>
-          <w:rFonts w:hint="eastAsia"/>
-          <w:u w:val="none"/>
-          <w:lang w:val="en-US" w:eastAsia="zh-CN"/>
-        </w:rPr>
-        <w:fldChar w:fldCharType="end"/>
-      </w:r>
+      <w:bookmarkStart w:id="58" w:name="_GoBack"/>
+      <w:bookmarkEnd w:id="58"/>
     </w:p>
     <w:p>
       <w:pPr>
@@ -5918,10 +5848,10 @@
       </w:r>
       <w:bookmarkStart w:id="3" w:name="_Toc105231578"/>
       <w:bookmarkStart w:id="4" w:name="_Toc105232036"/>
-      <w:bookmarkStart w:id="5" w:name="_Toc326243507"/>
-      <w:bookmarkStart w:id="6" w:name="_Toc420257699"/>
-      <w:bookmarkStart w:id="7" w:name="_Toc420259081"/>
-      <w:bookmarkStart w:id="8" w:name="_Toc420258099"/>
+      <w:bookmarkStart w:id="5" w:name="_Toc420257699"/>
+      <w:bookmarkStart w:id="6" w:name="_Toc326243507"/>
+      <w:bookmarkStart w:id="7" w:name="_Toc420258099"/>
+      <w:bookmarkStart w:id="8" w:name="_Toc420259081"/>
     </w:p>
     <w:p>
       <w:pPr>
@@ -7957,30 +7887,6 @@
     </w:p>
     <w:p>
       <w:pPr>
-        <w:pStyle w:val="5"/>
-        <w:rPr>
-          <w:rFonts w:hint="eastAsia" w:ascii="黑体" w:hAnsi="黑体" w:eastAsia="黑体" w:cs="黑体"/>
-          <w:sz w:val="28"/>
-          <w:szCs w:val="28"/>
-          <w:lang w:val="en-US" w:eastAsia="zh-CN"/>
-        </w:rPr>
-      </w:pPr>
-      <w:bookmarkStart w:id="22" w:name="_Toc6389"/>
-      <w:bookmarkStart w:id="23" w:name="_Toc30547"/>
-      <w:r>
-        <w:rPr>
-          <w:rFonts w:hint="eastAsia" w:ascii="黑体" w:hAnsi="黑体" w:eastAsia="黑体" w:cs="黑体"/>
-          <w:sz w:val="28"/>
-          <w:szCs w:val="28"/>
-          <w:lang w:val="en-US" w:eastAsia="zh-CN"/>
-        </w:rPr>
-        <w:t>2.3.1 kinect硬件介绍</w:t>
-      </w:r>
-      <w:bookmarkEnd w:id="22"/>
-      <w:bookmarkEnd w:id="23"/>
-    </w:p>
-    <w:p>
-      <w:pPr>
         <w:keepNext w:val="0"/>
         <w:keepLines w:val="0"/>
         <w:pageBreakBefore w:val="0"/>
@@ -8024,8 +7930,6 @@
         </w:rPr>
         <w:t>有：</w:t>
       </w:r>
-      <w:bookmarkStart w:id="60" w:name="_GoBack"/>
-      <w:bookmarkEnd w:id="60"/>
       <w:r>
         <w:rPr>
           <w:rFonts w:hint="eastAsia" w:ascii="Times New Roman" w:hAnsi="Times New Roman" w:eastAsia="宋体" w:cs="Times New Roman"/>
@@ -8440,7 +8344,7 @@
           <w:lang w:val="en-US" w:eastAsia="zh-CN"/>
         </w:rPr>
       </w:pPr>
-      <w:bookmarkStart w:id="24" w:name="_Toc4256"/>
+      <w:bookmarkStart w:id="22" w:name="_Toc4256"/>
     </w:p>
     <w:p>
       <w:pPr>
@@ -8507,7 +8411,7 @@
         </w:rPr>
         <w:t>ROS介绍</w:t>
       </w:r>
-      <w:bookmarkEnd w:id="24"/>
+      <w:bookmarkEnd w:id="22"/>
     </w:p>
     <w:p>
       <w:pPr>
@@ -8532,7 +8436,7 @@
           <w:lang w:val="en-US" w:eastAsia="zh-CN"/>
         </w:rPr>
       </w:pPr>
-      <w:bookmarkStart w:id="25" w:name="_Toc11501"/>
+      <w:bookmarkStart w:id="23" w:name="_Toc11501"/>
       <w:r>
         <w:rPr>
           <w:rFonts w:hint="eastAsia" w:ascii="黑体" w:hAnsi="黑体" w:eastAsia="黑体" w:cs="黑体"/>
@@ -8542,7 +8446,7 @@
         </w:rPr>
         <w:t>3.1 ROS概览</w:t>
       </w:r>
-      <w:bookmarkEnd w:id="25"/>
+      <w:bookmarkEnd w:id="23"/>
     </w:p>
     <w:p>
       <w:pPr>
@@ -8573,7 +8477,7 @@
           <w:lang w:val="en-US" w:eastAsia="zh-CN" w:bidi="ar-SA"/>
         </w:rPr>
       </w:pPr>
-      <w:bookmarkStart w:id="26" w:name="_Toc15188"/>
+      <w:bookmarkStart w:id="24" w:name="_Toc15188"/>
       <w:r>
         <w:rPr>
           <w:rFonts w:hint="eastAsia" w:ascii="黑体" w:hAnsi="黑体" w:eastAsia="黑体" w:cs="黑体"/>
@@ -8583,7 +8487,7 @@
         </w:rPr>
         <w:t>3.2 ROS特点</w:t>
       </w:r>
-      <w:bookmarkEnd w:id="26"/>
+      <w:bookmarkEnd w:id="24"/>
     </w:p>
     <w:p>
       <w:pPr>
@@ -9683,7 +9587,7 @@
           <w:lang w:val="en-US" w:eastAsia="zh-CN"/>
         </w:rPr>
       </w:pPr>
-      <w:bookmarkStart w:id="27" w:name="_Toc21097"/>
+      <w:bookmarkStart w:id="25" w:name="_Toc21097"/>
       <w:r>
         <w:rPr>
           <w:rFonts w:hint="eastAsia"/>
@@ -9691,7 +9595,7 @@
         </w:rPr>
         <w:t>3.3 ROS总体框架</w:t>
       </w:r>
-      <w:bookmarkEnd w:id="27"/>
+      <w:bookmarkEnd w:id="25"/>
     </w:p>
     <w:p>
       <w:pPr>
@@ -9983,7 +9887,7 @@
           <w:lang w:val="en-US" w:eastAsia="zh-CN"/>
         </w:rPr>
       </w:pPr>
-      <w:bookmarkStart w:id="28" w:name="_Toc16833"/>
+      <w:bookmarkStart w:id="26" w:name="_Toc16833"/>
       <w:r>
         <w:rPr>
           <w:rFonts w:hint="eastAsia" w:ascii="黑体" w:hAnsi="黑体" w:eastAsia="黑体" w:cs="黑体"/>
@@ -9993,7 +9897,7 @@
         </w:rPr>
         <w:t>3.3.1 计算图级</w:t>
       </w:r>
-      <w:bookmarkEnd w:id="28"/>
+      <w:bookmarkEnd w:id="26"/>
       <w:r>
         <w:rPr>
           <w:rFonts w:hint="eastAsia" w:ascii="黑体" w:hAnsi="黑体" w:eastAsia="黑体" w:cs="黑体"/>
@@ -10516,7 +10420,7 @@
           <w:lang w:val="en-US" w:eastAsia="zh-CN"/>
         </w:rPr>
       </w:pPr>
-      <w:bookmarkStart w:id="29" w:name="_Toc9121"/>
+      <w:bookmarkStart w:id="27" w:name="_Toc9121"/>
       <w:r>
         <w:rPr>
           <w:rFonts w:hint="eastAsia" w:ascii="黑体" w:hAnsi="黑体" w:eastAsia="黑体" w:cs="黑体"/>
@@ -10526,7 +10430,7 @@
         </w:rPr>
         <w:t>3.3.2 文件系统级</w:t>
       </w:r>
-      <w:bookmarkEnd w:id="29"/>
+      <w:bookmarkEnd w:id="27"/>
     </w:p>
     <w:p>
       <w:pPr>
@@ -11143,7 +11047,7 @@
           <w:lang w:val="en-US" w:eastAsia="zh-CN"/>
         </w:rPr>
       </w:pPr>
-      <w:bookmarkStart w:id="30" w:name="_Toc17720"/>
+      <w:bookmarkStart w:id="28" w:name="_Toc17720"/>
       <w:r>
         <w:rPr>
           <w:rFonts w:hint="eastAsia" w:ascii="黑体" w:hAnsi="黑体" w:eastAsia="黑体" w:cs="黑体"/>
@@ -11153,7 +11057,7 @@
         </w:rPr>
         <w:t>2.3.3 社区级</w:t>
       </w:r>
-      <w:bookmarkEnd w:id="30"/>
+      <w:bookmarkEnd w:id="28"/>
     </w:p>
     <w:p>
       <w:pPr>
@@ -11455,7 +11359,7 @@
           <w:lang w:val="en-US" w:eastAsia="zh-CN"/>
         </w:rPr>
       </w:pPr>
-      <w:bookmarkStart w:id="31" w:name="_Toc17923"/>
+      <w:bookmarkStart w:id="29" w:name="_Toc17923"/>
       <w:r>
         <w:rPr>
           <w:rFonts w:hint="eastAsia"/>
@@ -11465,7 +11369,7 @@
         </w:rPr>
         <w:t>第4章  目标跟踪技术</w:t>
       </w:r>
-      <w:bookmarkEnd w:id="31"/>
+      <w:bookmarkEnd w:id="29"/>
     </w:p>
     <w:p>
       <w:pPr>
@@ -11490,7 +11394,7 @@
           <w:lang w:val="en-US" w:eastAsia="zh-CN"/>
         </w:rPr>
       </w:pPr>
-      <w:bookmarkStart w:id="32" w:name="_Toc8542"/>
+      <w:bookmarkStart w:id="30" w:name="_Toc8542"/>
       <w:r>
         <w:rPr>
           <w:rFonts w:hint="eastAsia" w:ascii="黑体" w:hAnsi="黑体" w:eastAsia="黑体" w:cs="黑体"/>
@@ -11500,7 +11404,7 @@
         </w:rPr>
         <w:t>4.1 视觉目标跟踪概述</w:t>
       </w:r>
-      <w:bookmarkEnd w:id="32"/>
+      <w:bookmarkEnd w:id="30"/>
     </w:p>
     <w:p>
       <w:pPr>
@@ -11544,7 +11448,7 @@
         </w:rPr>
         <w:t xml:space="preserve"> </w:t>
       </w:r>
-      <w:bookmarkStart w:id="33" w:name="_Toc2758"/>
+      <w:bookmarkStart w:id="31" w:name="_Toc2758"/>
       <w:r>
         <w:rPr>
           <w:rStyle w:val="18"/>
@@ -11556,7 +11460,7 @@
         <w:t>4.1.1 视觉跟踪介绍</w:t>
       </w:r>
     </w:p>
-    <w:bookmarkEnd w:id="33"/>
+    <w:bookmarkEnd w:id="31"/>
     <w:p>
       <w:pPr>
         <w:rPr>
@@ -11970,7 +11874,7 @@
           <w:lang w:val="en-US" w:eastAsia="zh-CN"/>
         </w:rPr>
       </w:pPr>
-      <w:bookmarkStart w:id="34" w:name="_Toc24087"/>
+      <w:bookmarkStart w:id="32" w:name="_Toc24087"/>
       <w:r>
         <w:rPr>
           <w:rFonts w:hint="eastAsia" w:ascii="黑体" w:hAnsi="黑体" w:eastAsia="黑体" w:cs="黑体"/>
@@ -11980,7 +11884,7 @@
         </w:rPr>
         <w:t>4.1.2 视觉目标跟踪分类</w:t>
       </w:r>
-      <w:bookmarkEnd w:id="34"/>
+      <w:bookmarkEnd w:id="32"/>
     </w:p>
     <w:p>
       <w:pPr>
@@ -12098,7 +12002,7 @@
           <w:lang w:val="en-US" w:eastAsia="zh-CN"/>
         </w:rPr>
       </w:pPr>
-      <w:bookmarkStart w:id="35" w:name="_Toc28601"/>
+      <w:bookmarkStart w:id="33" w:name="_Toc28601"/>
       <w:r>
         <w:rPr>
           <w:rFonts w:hint="eastAsia" w:ascii="黑体" w:hAnsi="黑体" w:eastAsia="黑体" w:cs="黑体"/>
@@ -12108,7 +12012,7 @@
         </w:rPr>
         <w:t>4.2 核相关的视觉目标跟踪算法（KCF）</w:t>
       </w:r>
-      <w:bookmarkEnd w:id="35"/>
+      <w:bookmarkEnd w:id="33"/>
     </w:p>
     <w:p>
       <w:pPr>
@@ -12120,7 +12024,7 @@
           <w:lang w:val="en-US" w:eastAsia="zh-CN"/>
         </w:rPr>
       </w:pPr>
-      <w:bookmarkStart w:id="36" w:name="_Toc10627"/>
+      <w:bookmarkStart w:id="34" w:name="_Toc10627"/>
       <w:r>
         <w:rPr>
           <w:rFonts w:hint="eastAsia" w:ascii="黑体" w:hAnsi="黑体" w:eastAsia="黑体" w:cs="黑体"/>
@@ -12130,7 +12034,7 @@
         </w:rPr>
         <w:t>4.2.1 算法描述</w:t>
       </w:r>
-      <w:bookmarkEnd w:id="36"/>
+      <w:bookmarkEnd w:id="34"/>
     </w:p>
     <w:p>
       <w:pPr>
@@ -12219,7 +12123,7 @@
           <w:lang w:val="en-US" w:eastAsia="zh-CN" w:bidi="ar-SA"/>
         </w:rPr>
       </w:pPr>
-      <w:bookmarkStart w:id="37" w:name="_Toc15303"/>
+      <w:bookmarkStart w:id="35" w:name="_Toc15303"/>
       <w:r>
         <w:rPr>
           <w:rFonts w:hint="eastAsia" w:ascii="黑体" w:hAnsi="黑体" w:eastAsia="黑体" w:cs="黑体"/>
@@ -12229,7 +12133,7 @@
         </w:rPr>
         <w:t>4.2.2 线性回归</w:t>
       </w:r>
-      <w:bookmarkEnd w:id="37"/>
+      <w:bookmarkEnd w:id="35"/>
     </w:p>
     <w:p>
       <w:pPr>
@@ -12771,7 +12675,7 @@
           <w:lang w:val="en-US" w:eastAsia="zh-CN" w:bidi="ar-SA"/>
         </w:rPr>
       </w:pPr>
-      <w:bookmarkStart w:id="38" w:name="_Toc25348"/>
+      <w:bookmarkStart w:id="36" w:name="_Toc25348"/>
       <w:r>
         <w:rPr>
           <w:rFonts w:hint="eastAsia" w:ascii="黑体" w:hAnsi="黑体" w:eastAsia="黑体" w:cs="黑体"/>
@@ -12781,7 +12685,7 @@
         </w:rPr>
         <w:t>4.2.3 循环偏移</w:t>
       </w:r>
-      <w:bookmarkEnd w:id="38"/>
+      <w:bookmarkEnd w:id="36"/>
     </w:p>
     <w:p>
       <w:pPr>
@@ -13151,7 +13055,7 @@
           <w:lang w:val="en-US" w:eastAsia="zh-CN"/>
         </w:rPr>
       </w:pPr>
-      <w:bookmarkStart w:id="39" w:name="_Toc15460"/>
+      <w:bookmarkStart w:id="37" w:name="_Toc15460"/>
       <w:r>
         <w:rPr>
           <w:rFonts w:hint="eastAsia" w:ascii="黑体" w:hAnsi="黑体" w:eastAsia="黑体" w:cs="黑体"/>
@@ -13161,7 +13065,7 @@
         </w:rPr>
         <w:t>4.2.4 循环矩阵</w:t>
       </w:r>
-      <w:bookmarkEnd w:id="39"/>
+      <w:bookmarkEnd w:id="37"/>
     </w:p>
     <w:p>
       <w:pPr>
@@ -13677,7 +13581,7 @@
           <w:lang w:val="en-US" w:eastAsia="zh-CN" w:bidi="ar-SA"/>
         </w:rPr>
       </w:pPr>
-      <w:bookmarkStart w:id="40" w:name="_Toc18288"/>
+      <w:bookmarkStart w:id="38" w:name="_Toc18288"/>
       <w:r>
         <w:rPr>
           <w:rFonts w:hint="eastAsia" w:ascii="黑体" w:hAnsi="黑体" w:eastAsia="黑体" w:cs="黑体"/>
@@ -13687,7 +13591,7 @@
         </w:rPr>
         <w:t>4.2.5 整合公式</w:t>
       </w:r>
-      <w:bookmarkEnd w:id="40"/>
+      <w:bookmarkEnd w:id="38"/>
     </w:p>
     <w:p>
       <w:pPr>
@@ -14193,7 +14097,7 @@
           <w:lang w:val="en-US" w:eastAsia="zh-CN" w:bidi="ar-SA"/>
         </w:rPr>
       </w:pPr>
-      <w:bookmarkStart w:id="41" w:name="_Toc4980"/>
+      <w:bookmarkStart w:id="39" w:name="_Toc4980"/>
       <w:r>
         <w:rPr>
           <w:rFonts w:hint="eastAsia" w:ascii="黑体" w:hAnsi="黑体" w:eastAsia="黑体" w:cs="黑体"/>
@@ -14203,7 +14107,7 @@
         </w:rPr>
         <w:t>4.2.6 核技巧（Kernel trick）简要概述</w:t>
       </w:r>
-      <w:bookmarkEnd w:id="41"/>
+      <w:bookmarkEnd w:id="39"/>
     </w:p>
     <w:p>
       <w:pPr>
@@ -14528,7 +14432,7 @@
           <w:lang w:val="en-US" w:eastAsia="zh-CN"/>
         </w:rPr>
       </w:pPr>
-      <w:bookmarkStart w:id="42" w:name="_Toc4060"/>
+      <w:bookmarkStart w:id="40" w:name="_Toc4060"/>
       <w:r>
         <w:rPr>
           <w:rFonts w:hint="eastAsia" w:ascii="黑体" w:hAnsi="黑体" w:eastAsia="黑体" w:cs="黑体"/>
@@ -14538,7 +14442,7 @@
         </w:rPr>
         <w:t>4.2.7 快速核回归</w:t>
       </w:r>
-      <w:bookmarkEnd w:id="42"/>
+      <w:bookmarkEnd w:id="40"/>
     </w:p>
     <w:p>
       <w:pPr>
@@ -15487,7 +15391,7 @@
           <w:lang w:val="en-US" w:eastAsia="zh-CN"/>
         </w:rPr>
       </w:pPr>
-      <w:bookmarkStart w:id="43" w:name="_Toc16759"/>
+      <w:bookmarkStart w:id="41" w:name="_Toc16759"/>
       <w:r>
         <w:rPr>
           <w:rFonts w:hint="eastAsia" w:ascii="黑体" w:hAnsi="黑体" w:eastAsia="黑体" w:cs="黑体"/>
@@ -15497,7 +15401,7 @@
         </w:rPr>
         <w:t>4.2.8 快速检测目标</w:t>
       </w:r>
-      <w:bookmarkEnd w:id="43"/>
+      <w:bookmarkEnd w:id="41"/>
     </w:p>
     <w:p>
       <w:pPr>
@@ -15985,7 +15889,7 @@
           <w:lang w:val="en-US" w:eastAsia="zh-CN"/>
         </w:rPr>
       </w:pPr>
-      <w:bookmarkStart w:id="44" w:name="_Toc8093"/>
+      <w:bookmarkStart w:id="42" w:name="_Toc8093"/>
       <w:r>
         <w:rPr>
           <w:rFonts w:hint="eastAsia" w:ascii="黑体" w:hAnsi="黑体" w:eastAsia="黑体" w:cs="黑体"/>
@@ -15995,7 +15899,7 @@
         </w:rPr>
         <w:t>4.2.9 快速计算核函数相关性</w:t>
       </w:r>
-      <w:bookmarkEnd w:id="44"/>
+      <w:bookmarkEnd w:id="42"/>
     </w:p>
     <w:p>
       <w:pPr>
@@ -16503,7 +16407,7 @@
           <w:lang w:val="en-US" w:eastAsia="zh-CN" w:bidi="ar-SA"/>
         </w:rPr>
       </w:pPr>
-      <w:bookmarkStart w:id="45" w:name="_Toc13817"/>
+      <w:bookmarkStart w:id="43" w:name="_Toc13817"/>
       <w:r>
         <w:rPr>
           <w:rFonts w:hint="eastAsia" w:ascii="黑体" w:hAnsi="黑体" w:eastAsia="黑体" w:cs="黑体"/>
@@ -16513,7 +16417,7 @@
         </w:rPr>
         <w:t>4.2.10 多通道数据处理</w:t>
       </w:r>
-      <w:bookmarkEnd w:id="45"/>
+      <w:bookmarkEnd w:id="43"/>
     </w:p>
     <w:p>
       <w:pPr>
@@ -16617,7 +16521,7 @@
           <w:lang w:val="en-US" w:eastAsia="zh-CN"/>
         </w:rPr>
       </w:pPr>
-      <w:bookmarkStart w:id="46" w:name="_Toc881"/>
+      <w:bookmarkStart w:id="44" w:name="_Toc881"/>
       <w:r>
         <w:rPr>
           <w:rFonts w:hint="eastAsia" w:ascii="黑体" w:hAnsi="黑体" w:eastAsia="黑体" w:cs="黑体"/>
@@ -16627,7 +16531,7 @@
         </w:rPr>
         <w:t>4.3 KCF算法实现</w:t>
       </w:r>
-      <w:bookmarkEnd w:id="46"/>
+      <w:bookmarkEnd w:id="44"/>
     </w:p>
     <w:p>
       <w:pPr>
@@ -16671,7 +16575,7 @@
         </w:rPr>
         <w:t xml:space="preserve">  </w:t>
       </w:r>
-      <w:bookmarkStart w:id="47" w:name="_Toc16531"/>
+      <w:bookmarkStart w:id="45" w:name="_Toc16531"/>
       <w:r>
         <w:rPr>
           <w:rStyle w:val="18"/>
@@ -16683,7 +16587,7 @@
         <w:t>4.3.1 视觉目标检测框架</w:t>
       </w:r>
     </w:p>
-    <w:bookmarkEnd w:id="47"/>
+    <w:bookmarkEnd w:id="45"/>
     <w:p>
       <w:pPr>
         <w:keepNext w:val="0"/>
@@ -19201,7 +19105,7 @@
           <w:lang w:val="en-US" w:eastAsia="zh-CN"/>
         </w:rPr>
       </w:pPr>
-      <w:bookmarkStart w:id="48" w:name="_Toc21243"/>
+      <w:bookmarkStart w:id="46" w:name="_Toc21243"/>
       <w:r>
         <w:rPr>
           <w:rFonts w:hint="eastAsia" w:ascii="黑体" w:hAnsi="黑体" w:eastAsia="黑体" w:cs="黑体"/>
@@ -19211,7 +19115,7 @@
         </w:rPr>
         <w:t>4.3.2 软件设计</w:t>
       </w:r>
-      <w:bookmarkEnd w:id="48"/>
+      <w:bookmarkEnd w:id="46"/>
     </w:p>
     <w:p>
       <w:pPr>
@@ -24220,7 +24124,7 @@
           <w:lang w:val="en-US" w:eastAsia="zh-CN"/>
         </w:rPr>
       </w:pPr>
-      <w:bookmarkStart w:id="49" w:name="_Toc20236"/>
+      <w:bookmarkStart w:id="47" w:name="_Toc20236"/>
     </w:p>
     <w:p>
       <w:pPr>
@@ -24251,7 +24155,7 @@
         </w:rPr>
         <w:t>第5章 系统实现</w:t>
       </w:r>
-      <w:bookmarkEnd w:id="49"/>
+      <w:bookmarkEnd w:id="47"/>
     </w:p>
     <w:p>
       <w:pPr>
@@ -24276,7 +24180,7 @@
           <w:lang w:val="en-US" w:eastAsia="zh-CN"/>
         </w:rPr>
       </w:pPr>
-      <w:bookmarkStart w:id="50" w:name="_Toc20200"/>
+      <w:bookmarkStart w:id="48" w:name="_Toc20200"/>
       <w:r>
         <w:rPr>
           <w:rFonts w:hint="eastAsia" w:ascii="黑体" w:hAnsi="黑体" w:eastAsia="黑体" w:cs="黑体"/>
@@ -24286,7 +24190,7 @@
         </w:rPr>
         <w:t>5.1 实际场景运行</w:t>
       </w:r>
-      <w:bookmarkEnd w:id="50"/>
+      <w:bookmarkEnd w:id="48"/>
     </w:p>
     <w:p>
       <w:pPr>
@@ -24759,7 +24663,7 @@
           <w:lang w:val="en-US" w:eastAsia="zh-CN" w:bidi="ar-SA"/>
         </w:rPr>
       </w:pPr>
-      <w:bookmarkStart w:id="51" w:name="_Toc2389"/>
+      <w:bookmarkStart w:id="49" w:name="_Toc2389"/>
       <w:r>
         <w:rPr>
           <w:rFonts w:hint="eastAsia" w:ascii="黑体" w:hAnsi="黑体" w:eastAsia="黑体" w:cs="黑体"/>
@@ -24769,7 +24673,7 @@
         </w:rPr>
         <w:t>5.2 系统实验效果分析</w:t>
       </w:r>
-      <w:bookmarkEnd w:id="51"/>
+      <w:bookmarkEnd w:id="49"/>
     </w:p>
     <w:p>
       <w:pPr>
@@ -24845,7 +24749,7 @@
           <w:lang w:val="en-US" w:eastAsia="zh-CN" w:bidi="ar-SA"/>
         </w:rPr>
       </w:pPr>
-      <w:bookmarkStart w:id="52" w:name="_Toc10621"/>
+      <w:bookmarkStart w:id="50" w:name="_Toc10621"/>
       <w:r>
         <w:rPr>
           <w:rFonts w:hint="eastAsia"/>
@@ -24853,12 +24757,12 @@
         </w:rPr>
         <w:t>结 论</w:t>
       </w:r>
-      <w:bookmarkEnd w:id="52"/>
-      <w:bookmarkStart w:id="53" w:name="_Toc420259096"/>
-      <w:bookmarkStart w:id="54" w:name="_Toc420258114"/>
-      <w:bookmarkStart w:id="55" w:name="_Toc105232112"/>
-      <w:bookmarkStart w:id="56" w:name="_Toc326243557"/>
-      <w:bookmarkStart w:id="57" w:name="_Toc420257712"/>
+      <w:bookmarkEnd w:id="50"/>
+      <w:bookmarkStart w:id="51" w:name="_Toc420259096"/>
+      <w:bookmarkStart w:id="52" w:name="_Toc420258114"/>
+      <w:bookmarkStart w:id="53" w:name="_Toc105232112"/>
+      <w:bookmarkStart w:id="54" w:name="_Toc326243557"/>
+      <w:bookmarkStart w:id="55" w:name="_Toc420257712"/>
     </w:p>
     <w:p>
       <w:pPr>
@@ -25275,7 +25179,7 @@
           <w:szCs w:val="36"/>
         </w:rPr>
       </w:pPr>
-      <w:bookmarkStart w:id="58" w:name="_Toc8811"/>
+      <w:bookmarkStart w:id="56" w:name="_Toc8811"/>
       <w:r>
         <w:rPr>
           <w:rFonts w:hint="eastAsia"/>
@@ -25284,12 +25188,12 @@
         </w:rPr>
         <w:t>参考文献</w:t>
       </w:r>
+      <w:bookmarkEnd w:id="51"/>
+      <w:bookmarkEnd w:id="52"/>
       <w:bookmarkEnd w:id="53"/>
       <w:bookmarkEnd w:id="54"/>
       <w:bookmarkEnd w:id="55"/>
       <w:bookmarkEnd w:id="56"/>
-      <w:bookmarkEnd w:id="57"/>
-      <w:bookmarkEnd w:id="58"/>
     </w:p>
     <w:p>
       <w:pPr>
@@ -26196,7 +26100,7 @@
           <w:lang w:val="en-US" w:eastAsia="zh-CN"/>
         </w:rPr>
       </w:pPr>
-      <w:bookmarkStart w:id="59" w:name="_Toc5216"/>
+      <w:bookmarkStart w:id="57" w:name="_Toc5216"/>
       <w:r>
         <w:rPr>
           <w:rFonts w:hint="eastAsia"/>
@@ -26206,7 +26110,7 @@
         </w:rPr>
         <w:t>致 谢</w:t>
       </w:r>
-      <w:bookmarkEnd w:id="59"/>
+      <w:bookmarkEnd w:id="57"/>
     </w:p>
     <w:p>
       <w:pPr>

--- a/8 毕业设计资料袋/发老师/毕业设计初稿 1最终 (查重版).docx
+++ b/8 毕业设计资料袋/发老师/毕业设计初稿 1最终 (查重版).docx
@@ -4,34 +4,625 @@
   <w:body>
     <w:p>
       <w:pPr>
-        <w:pStyle w:val="2"/>
-        <w:rPr>
-          <w:rFonts w:hint="eastAsia"/>
-        </w:rPr>
-      </w:pPr>
-      <w:bookmarkStart w:id="0" w:name="_Toc481440617"/>
-      <w:bookmarkStart w:id="1" w:name="_Toc15383"/>
-      <w:r>
-        <w:rPr>
-          <w:rFonts w:hint="eastAsia"/>
+        <w:keepNext/>
+        <w:keepLines/>
+        <w:pageBreakBefore w:val="0"/>
+        <w:widowControl w:val="0"/>
+        <w:kinsoku/>
+        <w:wordWrap/>
+        <w:overflowPunct/>
+        <w:topLinePunct w:val="0"/>
+        <w:autoSpaceDE/>
+        <w:autoSpaceDN/>
+        <w:bidi w:val="0"/>
+        <w:adjustRightInd/>
+        <w:snapToGrid/>
+        <w:spacing w:line="360" w:lineRule="atLeast"/>
+        <w:ind w:left="0" w:leftChars="0" w:right="0" w:rightChars="0" w:firstLine="0" w:firstLineChars="0"/>
+        <w:jc w:val="center"/>
+        <w:textAlignment w:val="auto"/>
+        <w:outlineLvl w:val="0"/>
+        <w:rPr>
+          <w:rFonts w:hint="eastAsia" w:ascii="Times New Roman" w:hAnsi="Times New Roman" w:eastAsia="黑体" w:cstheme="minorBidi"/>
+          <w:color w:val="000000" w:themeColor="text1"/>
+          <w:kern w:val="44"/>
+          <w:sz w:val="36"/>
+          <w:szCs w:val="24"/>
+          <w:lang w:val="en-US" w:eastAsia="zh-CN" w:bidi="ar-SA"/>
+          <w14:textFill>
+            <w14:solidFill>
+              <w14:schemeClr w14:val="tx1"/>
+            </w14:solidFill>
+          </w14:textFill>
+        </w:rPr>
+      </w:pPr>
+      <w:bookmarkStart w:id="0" w:name="_Toc30948"/>
+      <w:r>
+        <w:rPr>
+          <w:rFonts w:hint="eastAsia" w:ascii="Times New Roman" w:hAnsi="Times New Roman" w:eastAsia="黑体" w:cstheme="minorBidi"/>
+          <w:color w:val="000000" w:themeColor="text1"/>
+          <w:kern w:val="44"/>
+          <w:sz w:val="36"/>
+          <w:szCs w:val="24"/>
+          <w:lang w:val="en-US" w:eastAsia="zh-CN" w:bidi="ar-SA"/>
+          <w14:textFill>
+            <w14:solidFill>
+              <w14:schemeClr w14:val="tx1"/>
+            </w14:solidFill>
+          </w14:textFill>
         </w:rPr>
         <w:t>摘</w:t>
       </w:r>
       <w:r>
         <w:rPr>
-          <w:rFonts w:hint="eastAsia"/>
-          <w:lang w:val="en-US" w:eastAsia="zh-CN"/>
+          <w:rFonts w:hint="eastAsia" w:eastAsia="黑体" w:cstheme="minorBidi"/>
+          <w:color w:val="000000" w:themeColor="text1"/>
+          <w:kern w:val="44"/>
+          <w:sz w:val="36"/>
+          <w:szCs w:val="24"/>
+          <w:lang w:val="en-US" w:eastAsia="zh-CN" w:bidi="ar-SA"/>
+          <w14:textFill>
+            <w14:solidFill>
+              <w14:schemeClr w14:val="tx1"/>
+            </w14:solidFill>
+          </w14:textFill>
         </w:rPr>
         <w:t xml:space="preserve">  </w:t>
       </w:r>
       <w:r>
         <w:rPr>
-          <w:rFonts w:hint="eastAsia"/>
+          <w:rFonts w:hint="eastAsia" w:ascii="Times New Roman" w:hAnsi="Times New Roman" w:eastAsia="黑体" w:cstheme="minorBidi"/>
+          <w:color w:val="000000" w:themeColor="text1"/>
+          <w:kern w:val="44"/>
+          <w:sz w:val="36"/>
+          <w:szCs w:val="24"/>
+          <w:lang w:val="en-US" w:eastAsia="zh-CN" w:bidi="ar-SA"/>
+          <w14:textFill>
+            <w14:solidFill>
+              <w14:schemeClr w14:val="tx1"/>
+            </w14:solidFill>
+          </w14:textFill>
         </w:rPr>
         <w:t>要</w:t>
       </w:r>
+    </w:p>
+    <w:p>
+      <w:pPr>
+        <w:keepNext/>
+        <w:keepLines/>
+        <w:pageBreakBefore w:val="0"/>
+        <w:widowControl w:val="0"/>
+        <w:kinsoku/>
+        <w:wordWrap/>
+        <w:overflowPunct/>
+        <w:topLinePunct w:val="0"/>
+        <w:autoSpaceDE/>
+        <w:autoSpaceDN/>
+        <w:bidi w:val="0"/>
+        <w:adjustRightInd/>
+        <w:snapToGrid/>
+        <w:spacing w:line="360" w:lineRule="atLeast"/>
+        <w:ind w:left="0" w:leftChars="0" w:right="0" w:rightChars="0" w:firstLine="480" w:firstLineChars="200"/>
+        <w:jc w:val="both"/>
+        <w:textAlignment w:val="auto"/>
+        <w:outlineLvl w:val="9"/>
+        <w:rPr>
+          <w:rFonts w:hint="eastAsia" w:eastAsia="宋体" w:cstheme="minorBidi"/>
+          <w:color w:val="000000" w:themeColor="text1"/>
+          <w:kern w:val="44"/>
+          <w:sz w:val="24"/>
+          <w:szCs w:val="24"/>
+          <w:lang w:val="en-US" w:eastAsia="zh-CN" w:bidi="ar-SA"/>
+          <w14:textFill>
+            <w14:solidFill>
+              <w14:schemeClr w14:val="tx1"/>
+            </w14:solidFill>
+          </w14:textFill>
+        </w:rPr>
+      </w:pPr>
+    </w:p>
+    <w:p>
+      <w:pPr>
+        <w:keepNext/>
+        <w:keepLines/>
+        <w:pageBreakBefore w:val="0"/>
+        <w:widowControl w:val="0"/>
+        <w:kinsoku/>
+        <w:wordWrap/>
+        <w:overflowPunct/>
+        <w:topLinePunct w:val="0"/>
+        <w:autoSpaceDE/>
+        <w:autoSpaceDN/>
+        <w:bidi w:val="0"/>
+        <w:adjustRightInd/>
+        <w:snapToGrid/>
+        <w:spacing w:line="360" w:lineRule="atLeast"/>
+        <w:ind w:left="0" w:leftChars="0" w:right="0" w:rightChars="0" w:firstLine="480" w:firstLineChars="200"/>
+        <w:jc w:val="both"/>
+        <w:textAlignment w:val="auto"/>
+        <w:outlineLvl w:val="9"/>
+        <w:rPr>
+          <w:rFonts w:hint="eastAsia" w:eastAsia="宋体" w:cstheme="minorBidi"/>
+          <w:color w:val="000000" w:themeColor="text1"/>
+          <w:kern w:val="44"/>
+          <w:sz w:val="24"/>
+          <w:szCs w:val="24"/>
+          <w:lang w:val="en-US" w:eastAsia="zh-CN" w:bidi="ar-SA"/>
+          <w14:textFill>
+            <w14:solidFill>
+              <w14:schemeClr w14:val="tx1"/>
+            </w14:solidFill>
+          </w14:textFill>
+        </w:rPr>
+      </w:pPr>
+      <w:r>
+        <w:rPr>
+          <w:rFonts w:hint="eastAsia" w:eastAsia="宋体" w:cstheme="minorBidi"/>
+          <w:color w:val="000000" w:themeColor="text1"/>
+          <w:kern w:val="44"/>
+          <w:sz w:val="24"/>
+          <w:szCs w:val="24"/>
+          <w:lang w:val="en-US" w:eastAsia="zh-CN" w:bidi="ar-SA"/>
+          <w14:textFill>
+            <w14:solidFill>
+              <w14:schemeClr w14:val="tx1"/>
+            </w14:solidFill>
+          </w14:textFill>
+        </w:rPr>
+        <w:t>在在当今的21世纪，机器人和无人机发展成为社会的宠儿。这样的发展趋势越来越明显，如使用无人机相机进行自拍视频，非常有趣，还不需要花费很多，成本很低。</w:t>
+      </w:r>
+    </w:p>
+    <w:p>
+      <w:pPr>
+        <w:keepNext/>
+        <w:keepLines/>
+        <w:pageBreakBefore w:val="0"/>
+        <w:widowControl w:val="0"/>
+        <w:kinsoku/>
+        <w:wordWrap/>
+        <w:overflowPunct/>
+        <w:topLinePunct w:val="0"/>
+        <w:autoSpaceDE/>
+        <w:autoSpaceDN/>
+        <w:bidi w:val="0"/>
+        <w:adjustRightInd/>
+        <w:snapToGrid/>
+        <w:spacing w:line="360" w:lineRule="atLeast"/>
+        <w:ind w:left="0" w:leftChars="0" w:right="0" w:rightChars="0" w:firstLine="480" w:firstLineChars="200"/>
+        <w:jc w:val="both"/>
+        <w:textAlignment w:val="auto"/>
+        <w:outlineLvl w:val="9"/>
+        <w:rPr>
+          <w:rFonts w:hint="eastAsia" w:eastAsia="宋体" w:cstheme="minorBidi"/>
+          <w:color w:val="000000" w:themeColor="text1"/>
+          <w:kern w:val="44"/>
+          <w:sz w:val="24"/>
+          <w:szCs w:val="24"/>
+          <w:lang w:val="en-US" w:eastAsia="zh-CN" w:bidi="ar-SA"/>
+          <w14:textFill>
+            <w14:solidFill>
+              <w14:schemeClr w14:val="tx1"/>
+            </w14:solidFill>
+          </w14:textFill>
+        </w:rPr>
+      </w:pPr>
+      <w:r>
+        <w:rPr>
+          <w:rFonts w:hint="eastAsia" w:eastAsia="宋体" w:cstheme="minorBidi"/>
+          <w:color w:val="000000" w:themeColor="text1"/>
+          <w:kern w:val="44"/>
+          <w:sz w:val="24"/>
+          <w:szCs w:val="24"/>
+          <w:lang w:val="en-US" w:eastAsia="zh-CN" w:bidi="ar-SA"/>
+          <w14:textFill>
+            <w14:solidFill>
+              <w14:schemeClr w14:val="tx1"/>
+            </w14:solidFill>
+          </w14:textFill>
+        </w:rPr>
+        <w:t>除了无人机以外，现在越来越多的机器人也开始有“跟随领导”的功能，比如凯迪特雷克推出的电动高尔夫球车已经能够取代部分劳动力，因此可以看到追着你的机器人就在你身后。</w:t>
+      </w:r>
+    </w:p>
+    <w:p>
+      <w:pPr>
+        <w:keepNext/>
+        <w:keepLines/>
+        <w:pageBreakBefore w:val="0"/>
+        <w:widowControl w:val="0"/>
+        <w:kinsoku/>
+        <w:wordWrap/>
+        <w:overflowPunct/>
+        <w:topLinePunct w:val="0"/>
+        <w:autoSpaceDE/>
+        <w:autoSpaceDN/>
+        <w:bidi w:val="0"/>
+        <w:adjustRightInd/>
+        <w:snapToGrid/>
+        <w:spacing w:line="360" w:lineRule="atLeast"/>
+        <w:ind w:left="0" w:leftChars="0" w:right="0" w:rightChars="0" w:firstLine="480" w:firstLineChars="200"/>
+        <w:jc w:val="both"/>
+        <w:textAlignment w:val="auto"/>
+        <w:outlineLvl w:val="9"/>
+        <w:rPr>
+          <w:rFonts w:hint="eastAsia" w:eastAsia="宋体" w:cstheme="minorBidi"/>
+          <w:color w:val="000000" w:themeColor="text1"/>
+          <w:kern w:val="44"/>
+          <w:sz w:val="24"/>
+          <w:szCs w:val="24"/>
+          <w:lang w:val="en-US" w:eastAsia="zh-CN" w:bidi="ar-SA"/>
+          <w14:textFill>
+            <w14:solidFill>
+              <w14:schemeClr w14:val="tx1"/>
+            </w14:solidFill>
+          </w14:textFill>
+        </w:rPr>
+      </w:pPr>
+      <w:r>
+        <w:rPr>
+          <w:rFonts w:hint="eastAsia" w:eastAsia="宋体" w:cstheme="minorBidi"/>
+          <w:color w:val="000000" w:themeColor="text1"/>
+          <w:kern w:val="44"/>
+          <w:sz w:val="24"/>
+          <w:szCs w:val="24"/>
+          <w:lang w:val="en-US" w:eastAsia="zh-CN" w:bidi="ar-SA"/>
+          <w14:textFill>
+            <w14:solidFill>
+              <w14:schemeClr w14:val="tx1"/>
+            </w14:solidFill>
+          </w14:textFill>
+        </w:rPr>
+        <w:t>本文实现了基于ROS系统的移动跟随机器人，通过手动选择“显眼”的目标，它会随着目标的移动而移动。这个系统最重要的是跟随执行算法，内核相关滤波算法近年来更好的跟踪结果，成功移植到了ROS，实现了目标跟随功能。</w:t>
+      </w:r>
+    </w:p>
+    <w:p>
+      <w:pPr>
+        <w:keepNext/>
+        <w:keepLines/>
+        <w:pageBreakBefore w:val="0"/>
+        <w:widowControl w:val="0"/>
+        <w:kinsoku/>
+        <w:wordWrap/>
+        <w:overflowPunct/>
+        <w:topLinePunct w:val="0"/>
+        <w:autoSpaceDE/>
+        <w:autoSpaceDN/>
+        <w:bidi w:val="0"/>
+        <w:adjustRightInd/>
+        <w:snapToGrid/>
+        <w:spacing w:line="360" w:lineRule="atLeast"/>
+        <w:ind w:left="0" w:leftChars="0" w:right="0" w:rightChars="0" w:firstLine="480" w:firstLineChars="200"/>
+        <w:jc w:val="both"/>
+        <w:textAlignment w:val="auto"/>
+        <w:outlineLvl w:val="9"/>
+        <w:rPr>
+          <w:rFonts w:hint="eastAsia" w:eastAsia="宋体" w:cstheme="minorBidi"/>
+          <w:color w:val="000000" w:themeColor="text1"/>
+          <w:kern w:val="44"/>
+          <w:sz w:val="24"/>
+          <w:szCs w:val="24"/>
+          <w:lang w:val="en-US" w:eastAsia="zh-CN" w:bidi="ar-SA"/>
+          <w14:textFill>
+            <w14:solidFill>
+              <w14:schemeClr w14:val="tx1"/>
+            </w14:solidFill>
+          </w14:textFill>
+        </w:rPr>
+      </w:pPr>
+    </w:p>
+    <w:p>
+      <w:pPr>
+        <w:keepNext w:val="0"/>
+        <w:keepLines w:val="0"/>
+        <w:pageBreakBefore w:val="0"/>
+        <w:widowControl w:val="0"/>
+        <w:kinsoku/>
+        <w:wordWrap/>
+        <w:overflowPunct/>
+        <w:topLinePunct w:val="0"/>
+        <w:autoSpaceDE/>
+        <w:autoSpaceDN/>
+        <w:bidi w:val="0"/>
+        <w:adjustRightInd/>
+        <w:snapToGrid/>
+        <w:spacing w:line="360" w:lineRule="atLeast"/>
+        <w:ind w:left="0" w:leftChars="0" w:right="0" w:rightChars="0" w:firstLine="0" w:firstLineChars="0"/>
+        <w:jc w:val="left"/>
+        <w:textAlignment w:val="auto"/>
+        <w:outlineLvl w:val="9"/>
+        <w:rPr>
+          <w:rFonts w:hint="eastAsia" w:ascii="黑体" w:hAnsi="黑体" w:eastAsia="黑体" w:cs="黑体"/>
+          <w:sz w:val="24"/>
+          <w:szCs w:val="24"/>
+          <w:lang w:val="en-US" w:eastAsia="zh-CN"/>
+        </w:rPr>
+      </w:pPr>
+      <w:r>
+        <w:rPr>
+          <w:rFonts w:hint="eastAsia" w:ascii="黑体" w:hAnsi="黑体" w:eastAsia="黑体" w:cs="黑体"/>
+          <w:sz w:val="24"/>
+          <w:szCs w:val="24"/>
+          <w:lang w:val="en-US" w:eastAsia="zh-CN"/>
+        </w:rPr>
+        <w:t xml:space="preserve">关键字 </w:t>
+      </w:r>
+      <w:r>
+        <w:rPr>
+          <w:rFonts w:hint="eastAsia" w:ascii="宋体" w:hAnsi="宋体" w:eastAsia="宋体" w:cs="宋体"/>
+          <w:sz w:val="24"/>
+          <w:szCs w:val="24"/>
+          <w:lang w:val="en-US" w:eastAsia="zh-CN"/>
+        </w:rPr>
+        <w:t>移动机器人；目标跟踪；核相关滤波；ROS机器人操作系统</w:t>
+      </w:r>
+    </w:p>
+    <w:p>
+      <w:pPr>
+        <w:keepNext/>
+        <w:keepLines/>
+        <w:pageBreakBefore w:val="0"/>
+        <w:widowControl w:val="0"/>
+        <w:kinsoku/>
+        <w:wordWrap/>
+        <w:overflowPunct/>
+        <w:topLinePunct w:val="0"/>
+        <w:autoSpaceDE/>
+        <w:autoSpaceDN/>
+        <w:bidi w:val="0"/>
+        <w:adjustRightInd/>
+        <w:snapToGrid/>
+        <w:spacing w:line="360" w:lineRule="atLeast"/>
+        <w:ind w:left="0" w:leftChars="0" w:right="0" w:rightChars="0" w:firstLine="0" w:firstLineChars="0"/>
+        <w:jc w:val="center"/>
+        <w:textAlignment w:val="auto"/>
+        <w:outlineLvl w:val="0"/>
+        <w:rPr>
+          <w:rFonts w:hint="eastAsia" w:ascii="Times New Roman" w:hAnsi="Times New Roman" w:eastAsia="黑体" w:cstheme="minorBidi"/>
+          <w:b/>
+          <w:color w:val="000000" w:themeColor="text1"/>
+          <w:kern w:val="44"/>
+          <w:sz w:val="36"/>
+          <w:szCs w:val="24"/>
+          <w:lang w:val="en-US" w:eastAsia="zh-CN" w:bidi="ar-SA"/>
+          <w14:textFill>
+            <w14:solidFill>
+              <w14:schemeClr w14:val="tx1"/>
+            </w14:solidFill>
+          </w14:textFill>
+        </w:rPr>
+        <w:sectPr>
+          <w:headerReference r:id="rId3" w:type="default"/>
+          <w:footerReference r:id="rId4" w:type="default"/>
+          <w:pgSz w:w="11906" w:h="16838"/>
+          <w:pgMar w:top="1417" w:right="1134" w:bottom="1134" w:left="1417" w:header="851" w:footer="992" w:gutter="0"/>
+          <w:pgNumType w:fmt="upperRoman" w:start="1"/>
+          <w:cols w:space="425" w:num="1"/>
+          <w:rtlGutter w:val="0"/>
+          <w:docGrid w:type="lines" w:linePitch="312" w:charSpace="0"/>
+        </w:sectPr>
+      </w:pPr>
+    </w:p>
+    <w:p>
+      <w:pPr>
+        <w:keepNext/>
+        <w:keepLines/>
+        <w:pageBreakBefore w:val="0"/>
+        <w:widowControl w:val="0"/>
+        <w:kinsoku/>
+        <w:wordWrap/>
+        <w:overflowPunct/>
+        <w:topLinePunct w:val="0"/>
+        <w:autoSpaceDE/>
+        <w:autoSpaceDN/>
+        <w:bidi w:val="0"/>
+        <w:adjustRightInd/>
+        <w:snapToGrid/>
+        <w:spacing w:line="360" w:lineRule="atLeast"/>
+        <w:ind w:left="0" w:leftChars="0" w:right="0" w:rightChars="0" w:firstLine="0" w:firstLineChars="0"/>
+        <w:jc w:val="center"/>
+        <w:textAlignment w:val="auto"/>
+        <w:outlineLvl w:val="0"/>
+        <w:rPr>
+          <w:rFonts w:hint="eastAsia" w:ascii="Times New Roman" w:hAnsi="Times New Roman" w:eastAsia="黑体" w:cstheme="minorBidi"/>
+          <w:b/>
+          <w:color w:val="000000" w:themeColor="text1"/>
+          <w:kern w:val="44"/>
+          <w:sz w:val="36"/>
+          <w:szCs w:val="24"/>
+          <w:lang w:val="en-US" w:eastAsia="zh-CN" w:bidi="ar-SA"/>
+          <w14:textFill>
+            <w14:solidFill>
+              <w14:schemeClr w14:val="tx1"/>
+            </w14:solidFill>
+          </w14:textFill>
+        </w:rPr>
+      </w:pPr>
+      <w:r>
+        <w:rPr>
+          <w:rFonts w:hint="eastAsia" w:ascii="Times New Roman" w:hAnsi="Times New Roman" w:eastAsia="黑体" w:cstheme="minorBidi"/>
+          <w:b/>
+          <w:color w:val="000000" w:themeColor="text1"/>
+          <w:kern w:val="44"/>
+          <w:sz w:val="36"/>
+          <w:szCs w:val="24"/>
+          <w:lang w:val="en-US" w:eastAsia="zh-CN" w:bidi="ar-SA"/>
+          <w14:textFill>
+            <w14:solidFill>
+              <w14:schemeClr w14:val="tx1"/>
+            </w14:solidFill>
+          </w14:textFill>
+        </w:rPr>
+        <w:t>Abstract</w:t>
+      </w:r>
       <w:bookmarkEnd w:id="0"/>
-      <w:bookmarkEnd w:id="1"/>
+    </w:p>
+    <w:p>
+      <w:pPr>
+        <w:keepNext w:val="0"/>
+        <w:keepLines w:val="0"/>
+        <w:pageBreakBefore w:val="0"/>
+        <w:widowControl w:val="0"/>
+        <w:kinsoku/>
+        <w:wordWrap/>
+        <w:overflowPunct/>
+        <w:topLinePunct w:val="0"/>
+        <w:autoSpaceDE/>
+        <w:autoSpaceDN/>
+        <w:bidi w:val="0"/>
+        <w:adjustRightInd/>
+        <w:snapToGrid/>
+        <w:spacing w:line="360" w:lineRule="atLeast"/>
+        <w:ind w:left="0" w:leftChars="0" w:right="0" w:rightChars="0" w:firstLine="480" w:firstLineChars="200"/>
+        <w:jc w:val="both"/>
+        <w:textAlignment w:val="auto"/>
+        <w:outlineLvl w:val="9"/>
+        <w:rPr>
+          <w:rFonts w:hint="eastAsia" w:ascii="Times New Roman" w:hAnsi="Times New Roman"/>
+          <w:sz w:val="24"/>
+          <w:szCs w:val="24"/>
+          <w:lang w:val="en-US" w:eastAsia="zh-CN"/>
+        </w:rPr>
+      </w:pPr>
+    </w:p>
+    <w:p>
+      <w:pPr>
+        <w:keepNext w:val="0"/>
+        <w:keepLines w:val="0"/>
+        <w:pageBreakBefore w:val="0"/>
+        <w:widowControl w:val="0"/>
+        <w:kinsoku/>
+        <w:wordWrap/>
+        <w:overflowPunct/>
+        <w:topLinePunct w:val="0"/>
+        <w:autoSpaceDE/>
+        <w:autoSpaceDN/>
+        <w:bidi w:val="0"/>
+        <w:adjustRightInd/>
+        <w:snapToGrid/>
+        <w:spacing w:line="360" w:lineRule="atLeast"/>
+        <w:ind w:left="0" w:leftChars="0" w:right="0" w:rightChars="0" w:firstLine="480" w:firstLineChars="200"/>
+        <w:jc w:val="both"/>
+        <w:textAlignment w:val="auto"/>
+        <w:outlineLvl w:val="9"/>
+        <w:rPr>
+          <w:rFonts w:hint="eastAsia" w:ascii="Times New Roman" w:hAnsi="Times New Roman"/>
+          <w:sz w:val="24"/>
+          <w:szCs w:val="24"/>
+          <w:lang w:val="en-US" w:eastAsia="zh-CN"/>
+        </w:rPr>
+      </w:pPr>
+      <w:r>
+        <w:rPr>
+          <w:rFonts w:hint="eastAsia" w:ascii="Times New Roman" w:hAnsi="Times New Roman"/>
+          <w:sz w:val="24"/>
+          <w:szCs w:val="24"/>
+          <w:lang w:val="en-US" w:eastAsia="zh-CN"/>
+        </w:rPr>
+        <w:t>In the robot and the UAV in the world, a trend is growing steadily is to "follow" the user permission, the trend of the play is very interesting, such as the use of UAV GoPro camera self timer video collocation, not only fun, but also to spend lots of money to hire a helicopter and crew., low cost to many.</w:t>
+      </w:r>
+    </w:p>
+    <w:p>
+      <w:pPr>
+        <w:keepNext w:val="0"/>
+        <w:keepLines w:val="0"/>
+        <w:pageBreakBefore w:val="0"/>
+        <w:widowControl w:val="0"/>
+        <w:kinsoku/>
+        <w:wordWrap/>
+        <w:overflowPunct/>
+        <w:topLinePunct w:val="0"/>
+        <w:autoSpaceDE/>
+        <w:autoSpaceDN/>
+        <w:bidi w:val="0"/>
+        <w:adjustRightInd/>
+        <w:snapToGrid/>
+        <w:spacing w:line="360" w:lineRule="atLeast"/>
+        <w:ind w:left="0" w:leftChars="0" w:right="0" w:rightChars="0" w:firstLine="480" w:firstLineChars="200"/>
+        <w:jc w:val="both"/>
+        <w:textAlignment w:val="auto"/>
+        <w:outlineLvl w:val="9"/>
+        <w:rPr>
+          <w:rFonts w:hint="eastAsia" w:ascii="Times New Roman" w:hAnsi="Times New Roman"/>
+          <w:sz w:val="24"/>
+          <w:szCs w:val="24"/>
+          <w:lang w:val="en-US" w:eastAsia="zh-CN"/>
+        </w:rPr>
+      </w:pPr>
+      <w:r>
+        <w:rPr>
+          <w:rFonts w:hint="eastAsia" w:ascii="Times New Roman" w:hAnsi="Times New Roman"/>
+          <w:sz w:val="24"/>
+          <w:szCs w:val="24"/>
+          <w:lang w:val="en-US" w:eastAsia="zh-CN"/>
+        </w:rPr>
+        <w:t>In addition to the UAV, now there are more and more land robots have also started to "follow the leader" function, such as CaddyTrek launched the electric golf caddy has been able to replace part of the labor force, so to be able to chase your shadow around the robot has been just around the corner.</w:t>
+      </w:r>
+    </w:p>
+    <w:p>
+      <w:pPr>
+        <w:keepNext w:val="0"/>
+        <w:keepLines w:val="0"/>
+        <w:pageBreakBefore w:val="0"/>
+        <w:widowControl w:val="0"/>
+        <w:kinsoku/>
+        <w:wordWrap/>
+        <w:overflowPunct/>
+        <w:topLinePunct w:val="0"/>
+        <w:autoSpaceDE/>
+        <w:autoSpaceDN/>
+        <w:bidi w:val="0"/>
+        <w:adjustRightInd/>
+        <w:snapToGrid/>
+        <w:spacing w:line="360" w:lineRule="atLeast"/>
+        <w:ind w:left="0" w:leftChars="0" w:right="0" w:rightChars="0" w:firstLine="480" w:firstLineChars="200"/>
+        <w:jc w:val="both"/>
+        <w:textAlignment w:val="auto"/>
+        <w:outlineLvl w:val="9"/>
+        <w:rPr>
+          <w:rFonts w:hint="eastAsia" w:ascii="Times New Roman" w:hAnsi="Times New Roman"/>
+          <w:sz w:val="24"/>
+          <w:szCs w:val="24"/>
+          <w:lang w:val="en-US" w:eastAsia="zh-CN"/>
+        </w:rPr>
+      </w:pPr>
+      <w:r>
+        <w:rPr>
+          <w:rFonts w:hint="eastAsia" w:ascii="Times New Roman" w:hAnsi="Times New Roman"/>
+          <w:sz w:val="24"/>
+          <w:szCs w:val="24"/>
+          <w:lang w:val="en-US" w:eastAsia="zh-CN"/>
+        </w:rPr>
+        <w:t>This paper describes the design of a follower robot based on the ROS system, by choosing a "conspicuous" target, the robot will move with the movement of the target. This system is the most important thing is to follow the implementation of the algorithm, kernel correlation filtering algorithm in recent years better tracking results, successfully transplanted to ROS, to achieve the goal follow the function.</w:t>
+      </w:r>
+    </w:p>
+    <w:p>
+      <w:pPr>
+        <w:keepNext w:val="0"/>
+        <w:keepLines w:val="0"/>
+        <w:pageBreakBefore w:val="0"/>
+        <w:widowControl w:val="0"/>
+        <w:kinsoku/>
+        <w:wordWrap/>
+        <w:overflowPunct/>
+        <w:topLinePunct w:val="0"/>
+        <w:autoSpaceDE/>
+        <w:autoSpaceDN/>
+        <w:bidi w:val="0"/>
+        <w:adjustRightInd/>
+        <w:snapToGrid/>
+        <w:spacing w:line="360" w:lineRule="atLeast"/>
+        <w:ind w:right="0" w:rightChars="0"/>
+        <w:jc w:val="left"/>
+        <w:textAlignment w:val="auto"/>
+        <w:outlineLvl w:val="9"/>
+        <w:rPr>
+          <w:rFonts w:hint="eastAsia" w:ascii="Times New Roman" w:hAnsi="Times New Roman" w:cs="Times New Roman"/>
+          <w:b w:val="0"/>
+          <w:bCs w:val="0"/>
+          <w:sz w:val="24"/>
+          <w:szCs w:val="24"/>
+          <w:lang w:val="en-US" w:eastAsia="zh-CN"/>
+        </w:rPr>
+      </w:pPr>
     </w:p>
     <w:p>
       <w:pPr>
@@ -54,490 +645,6 @@
         <w:textAlignment w:val="auto"/>
         <w:outlineLvl w:val="9"/>
         <w:rPr>
-          <w:rFonts w:hint="default" w:ascii="Times New Roman" w:hAnsi="Times New Roman" w:eastAsia="宋体" w:cs="Times New Roman"/>
-          <w:sz w:val="24"/>
-          <w:szCs w:val="24"/>
-          <w:lang w:val="en-US" w:eastAsia="zh-CN"/>
-        </w:rPr>
-      </w:pPr>
-    </w:p>
-    <w:p>
-      <w:pPr>
-        <w:keepNext w:val="0"/>
-        <w:keepLines w:val="0"/>
-        <w:pageBreakBefore w:val="0"/>
-        <w:widowControl w:val="0"/>
-        <w:kinsoku/>
-        <w:wordWrap/>
-        <w:overflowPunct/>
-        <w:topLinePunct w:val="0"/>
-        <w:autoSpaceDE/>
-        <w:autoSpaceDN/>
-        <w:bidi w:val="0"/>
-        <w:adjustRightInd/>
-        <w:snapToGrid/>
-        <w:spacing w:line="360" w:lineRule="exact"/>
-        <w:ind w:left="0" w:leftChars="0" w:right="0" w:rightChars="0" w:firstLine="420" w:firstLineChars="0"/>
-        <w:jc w:val="both"/>
-        <w:textAlignment w:val="auto"/>
-        <w:outlineLvl w:val="9"/>
-        <w:rPr>
-          <w:rFonts w:hint="eastAsia" w:ascii="Times New Roman" w:hAnsi="Times New Roman"/>
-          <w:sz w:val="24"/>
-          <w:szCs w:val="24"/>
-          <w:lang w:val="en-US" w:eastAsia="zh-CN"/>
-        </w:rPr>
-      </w:pPr>
-      <w:r>
-        <w:rPr>
-          <w:rFonts w:hint="eastAsia" w:ascii="Times New Roman" w:hAnsi="Times New Roman"/>
-          <w:sz w:val="24"/>
-          <w:szCs w:val="24"/>
-          <w:lang w:val="en-US" w:eastAsia="zh-CN"/>
-        </w:rPr>
-        <w:t>在当今的21世纪，机器人和无人机发展成为社会的宠儿。这样的发展趋势越来越明显，如使用无人机相机进行自拍视频，非常有趣，还不需要花费很多，成本很低。</w:t>
-      </w:r>
-    </w:p>
-    <w:p>
-      <w:pPr>
-        <w:keepNext w:val="0"/>
-        <w:keepLines w:val="0"/>
-        <w:pageBreakBefore w:val="0"/>
-        <w:widowControl w:val="0"/>
-        <w:kinsoku/>
-        <w:wordWrap/>
-        <w:overflowPunct/>
-        <w:topLinePunct w:val="0"/>
-        <w:autoSpaceDE/>
-        <w:autoSpaceDN/>
-        <w:bidi w:val="0"/>
-        <w:adjustRightInd/>
-        <w:snapToGrid/>
-        <w:spacing w:line="360" w:lineRule="exact"/>
-        <w:ind w:left="0" w:leftChars="0" w:right="0" w:rightChars="0" w:firstLine="420" w:firstLineChars="0"/>
-        <w:jc w:val="both"/>
-        <w:textAlignment w:val="auto"/>
-        <w:outlineLvl w:val="9"/>
-        <w:rPr>
-          <w:rFonts w:hint="eastAsia" w:ascii="Times New Roman" w:hAnsi="Times New Roman"/>
-          <w:sz w:val="24"/>
-          <w:szCs w:val="24"/>
-          <w:lang w:val="en-US" w:eastAsia="zh-CN"/>
-        </w:rPr>
-      </w:pPr>
-      <w:r>
-        <w:rPr>
-          <w:rFonts w:hint="eastAsia" w:ascii="Times New Roman" w:hAnsi="Times New Roman"/>
-          <w:sz w:val="24"/>
-          <w:szCs w:val="24"/>
-          <w:lang w:val="en-US" w:eastAsia="zh-CN"/>
-        </w:rPr>
-        <w:t>除了无人机以外，现在越来越多的机器人也开始有“跟随领导”的功能，比如凯迪特雷克推出的电动高尔夫球车已经能够取代部分劳动力，因此可以看到追着你的机器人就在你身后。</w:t>
-      </w:r>
-    </w:p>
-    <w:p>
-      <w:pPr>
-        <w:keepNext w:val="0"/>
-        <w:keepLines w:val="0"/>
-        <w:pageBreakBefore w:val="0"/>
-        <w:widowControl w:val="0"/>
-        <w:kinsoku/>
-        <w:wordWrap/>
-        <w:overflowPunct/>
-        <w:topLinePunct w:val="0"/>
-        <w:autoSpaceDE/>
-        <w:autoSpaceDN/>
-        <w:bidi w:val="0"/>
-        <w:adjustRightInd/>
-        <w:snapToGrid/>
-        <w:spacing w:line="360" w:lineRule="exact"/>
-        <w:ind w:left="0" w:leftChars="0" w:right="0" w:rightChars="0" w:firstLine="420" w:firstLineChars="0"/>
-        <w:jc w:val="both"/>
-        <w:textAlignment w:val="auto"/>
-        <w:outlineLvl w:val="9"/>
-        <w:rPr>
-          <w:rFonts w:hint="eastAsia" w:ascii="Times New Roman" w:hAnsi="Times New Roman"/>
-          <w:sz w:val="24"/>
-          <w:szCs w:val="24"/>
-          <w:lang w:val="en-US" w:eastAsia="zh-CN"/>
-        </w:rPr>
-      </w:pPr>
-      <w:r>
-        <w:rPr>
-          <w:rFonts w:hint="eastAsia" w:ascii="Times New Roman" w:hAnsi="Times New Roman"/>
-          <w:sz w:val="24"/>
-          <w:szCs w:val="24"/>
-          <w:lang w:val="en-US" w:eastAsia="zh-CN"/>
-        </w:rPr>
-        <w:t>本文实现了基于ROS系统的移动跟随机器人，通过手动选择“显眼”的目标，它会随着目标的移动而移动。这个系统最重要的是跟随执行算法，内核相关滤波算法近年来更好的跟踪结果，成功移植到了ROS，实现了目标跟随功能。</w:t>
-      </w:r>
-    </w:p>
-    <w:p>
-      <w:pPr>
-        <w:rPr>
-          <w:rFonts w:hint="eastAsia"/>
-          <w:lang w:val="en-US" w:eastAsia="zh-CN"/>
-        </w:rPr>
-      </w:pPr>
-    </w:p>
-    <w:p>
-      <w:pPr>
-        <w:keepNext w:val="0"/>
-        <w:keepLines w:val="0"/>
-        <w:pageBreakBefore w:val="0"/>
-        <w:widowControl w:val="0"/>
-        <w:kinsoku/>
-        <w:wordWrap/>
-        <w:overflowPunct/>
-        <w:topLinePunct w:val="0"/>
-        <w:autoSpaceDE/>
-        <w:autoSpaceDN/>
-        <w:bidi w:val="0"/>
-        <w:adjustRightInd/>
-        <w:snapToGrid/>
-        <w:spacing w:line="360" w:lineRule="atLeast"/>
-        <w:ind w:left="0" w:leftChars="0" w:right="0" w:rightChars="0" w:firstLine="0" w:firstLineChars="0"/>
-        <w:jc w:val="left"/>
-        <w:textAlignment w:val="auto"/>
-        <w:outlineLvl w:val="9"/>
-        <w:rPr>
-          <w:rFonts w:hint="eastAsia" w:ascii="黑体" w:hAnsi="黑体" w:eastAsia="黑体" w:cs="黑体"/>
-          <w:sz w:val="24"/>
-          <w:szCs w:val="24"/>
-          <w:lang w:val="en-US" w:eastAsia="zh-CN"/>
-        </w:rPr>
-      </w:pPr>
-      <w:r>
-        <w:rPr>
-          <w:rFonts w:hint="eastAsia" w:ascii="黑体" w:hAnsi="黑体" w:eastAsia="黑体" w:cs="黑体"/>
-          <w:sz w:val="24"/>
-          <w:szCs w:val="24"/>
-          <w:lang w:val="en-US" w:eastAsia="zh-CN"/>
-        </w:rPr>
-        <w:t xml:space="preserve">关键字 </w:t>
-      </w:r>
-      <w:r>
-        <w:rPr>
-          <w:rFonts w:hint="eastAsia" w:ascii="宋体" w:hAnsi="宋体" w:eastAsia="宋体" w:cs="宋体"/>
-          <w:sz w:val="24"/>
-          <w:szCs w:val="24"/>
-          <w:lang w:val="en-US" w:eastAsia="zh-CN"/>
-        </w:rPr>
-        <w:t>移动机器人；ROS机器人操作系统；核相关滤波；</w:t>
-      </w:r>
-      <w:r>
-        <w:rPr>
-          <w:rFonts w:hint="eastAsia" w:ascii="宋体" w:hAnsi="宋体" w:cs="宋体"/>
-          <w:sz w:val="24"/>
-          <w:szCs w:val="24"/>
-          <w:lang w:val="en-US" w:eastAsia="zh-CN"/>
-        </w:rPr>
-        <w:t>目标跟踪</w:t>
-      </w:r>
-    </w:p>
-    <w:p>
-      <w:pPr>
-        <w:keepNext w:val="0"/>
-        <w:keepLines w:val="0"/>
-        <w:pageBreakBefore w:val="0"/>
-        <w:widowControl w:val="0"/>
-        <w:kinsoku/>
-        <w:wordWrap/>
-        <w:overflowPunct/>
-        <w:topLinePunct w:val="0"/>
-        <w:autoSpaceDE/>
-        <w:autoSpaceDN/>
-        <w:bidi w:val="0"/>
-        <w:adjustRightInd/>
-        <w:snapToGrid/>
-        <w:spacing w:line="360" w:lineRule="atLeast"/>
-        <w:ind w:left="0" w:leftChars="0" w:right="0" w:rightChars="0" w:firstLine="480" w:firstLineChars="200"/>
-        <w:jc w:val="both"/>
-        <w:textAlignment w:val="auto"/>
-        <w:outlineLvl w:val="9"/>
-        <w:rPr>
-          <w:rFonts w:hint="eastAsia" w:ascii="宋体" w:hAnsi="宋体" w:eastAsia="宋体" w:cs="宋体"/>
-          <w:sz w:val="24"/>
-          <w:szCs w:val="24"/>
-          <w:lang w:val="en-US" w:eastAsia="zh-CN"/>
-        </w:rPr>
-      </w:pPr>
-    </w:p>
-    <w:p>
-      <w:pPr>
-        <w:keepNext w:val="0"/>
-        <w:keepLines w:val="0"/>
-        <w:pageBreakBefore w:val="0"/>
-        <w:widowControl w:val="0"/>
-        <w:kinsoku/>
-        <w:wordWrap/>
-        <w:overflowPunct/>
-        <w:topLinePunct w:val="0"/>
-        <w:autoSpaceDE/>
-        <w:autoSpaceDN/>
-        <w:bidi w:val="0"/>
-        <w:adjustRightInd/>
-        <w:snapToGrid/>
-        <w:spacing w:line="360" w:lineRule="atLeast"/>
-        <w:ind w:left="0" w:leftChars="0" w:right="0" w:rightChars="0" w:firstLine="480" w:firstLineChars="200"/>
-        <w:jc w:val="both"/>
-        <w:textAlignment w:val="auto"/>
-        <w:outlineLvl w:val="9"/>
-        <w:rPr>
-          <w:rFonts w:hint="eastAsia" w:ascii="宋体" w:hAnsi="宋体" w:eastAsia="宋体" w:cs="宋体"/>
-          <w:sz w:val="24"/>
-          <w:szCs w:val="24"/>
-          <w:lang w:val="en-US" w:eastAsia="zh-CN"/>
-        </w:rPr>
-      </w:pPr>
-    </w:p>
-    <w:p>
-      <w:pPr>
-        <w:jc w:val="both"/>
-        <w:rPr>
-          <w:rFonts w:hint="eastAsia" w:ascii="黑体" w:hAnsi="黑体" w:eastAsia="黑体" w:cs="黑体"/>
-          <w:sz w:val="36"/>
-          <w:szCs w:val="36"/>
-          <w:lang w:val="en-US" w:eastAsia="zh-CN"/>
-        </w:rPr>
-      </w:pPr>
-    </w:p>
-    <w:p>
-      <w:pPr>
-        <w:jc w:val="center"/>
-        <w:rPr>
-          <w:rFonts w:hint="eastAsia" w:ascii="黑体" w:hAnsi="黑体" w:eastAsia="黑体" w:cs="黑体"/>
-          <w:sz w:val="36"/>
-          <w:szCs w:val="36"/>
-          <w:lang w:val="en-US" w:eastAsia="zh-CN"/>
-        </w:rPr>
-        <w:sectPr>
-          <w:headerReference r:id="rId3" w:type="default"/>
-          <w:footerReference r:id="rId4" w:type="default"/>
-          <w:pgSz w:w="11906" w:h="16838"/>
-          <w:pgMar w:top="1417" w:right="1134" w:bottom="1134" w:left="1417" w:header="851" w:footer="992" w:gutter="0"/>
-          <w:pgNumType w:fmt="upperRoman"/>
-          <w:cols w:space="0" w:num="1"/>
-          <w:rtlGutter w:val="0"/>
-          <w:docGrid w:type="linesAndChars" w:linePitch="312" w:charSpace="0"/>
-        </w:sectPr>
-      </w:pPr>
-    </w:p>
-    <w:p>
-      <w:pPr>
-        <w:keepNext/>
-        <w:keepLines/>
-        <w:pageBreakBefore w:val="0"/>
-        <w:widowControl w:val="0"/>
-        <w:kinsoku/>
-        <w:wordWrap/>
-        <w:overflowPunct/>
-        <w:topLinePunct w:val="0"/>
-        <w:autoSpaceDE/>
-        <w:autoSpaceDN/>
-        <w:bidi w:val="0"/>
-        <w:adjustRightInd/>
-        <w:snapToGrid/>
-        <w:spacing w:line="360" w:lineRule="atLeast"/>
-        <w:ind w:left="0" w:leftChars="0" w:right="0" w:rightChars="0" w:firstLine="0" w:firstLineChars="0"/>
-        <w:jc w:val="center"/>
-        <w:textAlignment w:val="auto"/>
-        <w:outlineLvl w:val="0"/>
-        <w:rPr>
-          <w:rFonts w:hint="eastAsia" w:ascii="Times New Roman" w:hAnsi="Times New Roman" w:eastAsia="黑体" w:cstheme="minorBidi"/>
-          <w:b/>
-          <w:color w:val="000000" w:themeColor="text1"/>
-          <w:kern w:val="44"/>
-          <w:sz w:val="36"/>
-          <w:szCs w:val="24"/>
-          <w:lang w:val="en-US" w:eastAsia="zh-CN" w:bidi="ar-SA"/>
-          <w14:textFill>
-            <w14:solidFill>
-              <w14:schemeClr w14:val="tx1"/>
-            </w14:solidFill>
-          </w14:textFill>
-        </w:rPr>
-      </w:pPr>
-      <w:bookmarkStart w:id="2" w:name="_Toc30948"/>
-      <w:r>
-        <w:rPr>
-          <w:rFonts w:hint="eastAsia" w:ascii="Times New Roman" w:hAnsi="Times New Roman" w:eastAsia="黑体" w:cstheme="minorBidi"/>
-          <w:b/>
-          <w:color w:val="000000" w:themeColor="text1"/>
-          <w:kern w:val="44"/>
-          <w:sz w:val="36"/>
-          <w:szCs w:val="24"/>
-          <w:lang w:val="en-US" w:eastAsia="zh-CN" w:bidi="ar-SA"/>
-          <w14:textFill>
-            <w14:solidFill>
-              <w14:schemeClr w14:val="tx1"/>
-            </w14:solidFill>
-          </w14:textFill>
-        </w:rPr>
-        <w:t>Abstract</w:t>
-      </w:r>
-      <w:bookmarkEnd w:id="2"/>
-    </w:p>
-    <w:p>
-      <w:pPr>
-        <w:keepNext w:val="0"/>
-        <w:keepLines w:val="0"/>
-        <w:pageBreakBefore w:val="0"/>
-        <w:widowControl w:val="0"/>
-        <w:kinsoku/>
-        <w:wordWrap/>
-        <w:overflowPunct/>
-        <w:topLinePunct w:val="0"/>
-        <w:autoSpaceDE/>
-        <w:autoSpaceDN/>
-        <w:bidi w:val="0"/>
-        <w:adjustRightInd/>
-        <w:snapToGrid/>
-        <w:spacing w:line="360" w:lineRule="atLeast"/>
-        <w:ind w:left="0" w:leftChars="0" w:right="0" w:rightChars="0" w:firstLine="480" w:firstLineChars="200"/>
-        <w:jc w:val="both"/>
-        <w:textAlignment w:val="auto"/>
-        <w:outlineLvl w:val="9"/>
-        <w:rPr>
-          <w:rFonts w:hint="eastAsia" w:ascii="Times New Roman" w:hAnsi="Times New Roman"/>
-          <w:sz w:val="24"/>
-          <w:szCs w:val="24"/>
-          <w:lang w:val="en-US" w:eastAsia="zh-CN"/>
-        </w:rPr>
-      </w:pPr>
-    </w:p>
-    <w:p>
-      <w:pPr>
-        <w:keepNext w:val="0"/>
-        <w:keepLines w:val="0"/>
-        <w:pageBreakBefore w:val="0"/>
-        <w:widowControl w:val="0"/>
-        <w:kinsoku/>
-        <w:wordWrap/>
-        <w:overflowPunct/>
-        <w:topLinePunct w:val="0"/>
-        <w:autoSpaceDE/>
-        <w:autoSpaceDN/>
-        <w:bidi w:val="0"/>
-        <w:adjustRightInd/>
-        <w:snapToGrid/>
-        <w:spacing w:line="360" w:lineRule="atLeast"/>
-        <w:ind w:left="0" w:leftChars="0" w:right="0" w:rightChars="0" w:firstLine="480" w:firstLineChars="200"/>
-        <w:jc w:val="both"/>
-        <w:textAlignment w:val="auto"/>
-        <w:outlineLvl w:val="9"/>
-        <w:rPr>
-          <w:rFonts w:hint="eastAsia" w:ascii="Times New Roman" w:hAnsi="Times New Roman"/>
-          <w:sz w:val="24"/>
-          <w:szCs w:val="24"/>
-          <w:lang w:val="en-US" w:eastAsia="zh-CN"/>
-        </w:rPr>
-      </w:pPr>
-      <w:r>
-        <w:rPr>
-          <w:rFonts w:hint="eastAsia" w:ascii="Times New Roman" w:hAnsi="Times New Roman"/>
-          <w:sz w:val="24"/>
-          <w:szCs w:val="24"/>
-          <w:lang w:val="en-US" w:eastAsia="zh-CN"/>
-        </w:rPr>
-        <w:t>In the robot and the UAV in the world, a trend is growing steadily is to "follow" the user permission, the trend of the play is very interesting, such as the use of UAV GoPro camera self timer video collocation, not only fun, but also to spend lots of money to hire a helicopter and crew., low cost to many.</w:t>
-      </w:r>
-    </w:p>
-    <w:p>
-      <w:pPr>
-        <w:keepNext w:val="0"/>
-        <w:keepLines w:val="0"/>
-        <w:pageBreakBefore w:val="0"/>
-        <w:widowControl w:val="0"/>
-        <w:kinsoku/>
-        <w:wordWrap/>
-        <w:overflowPunct/>
-        <w:topLinePunct w:val="0"/>
-        <w:autoSpaceDE/>
-        <w:autoSpaceDN/>
-        <w:bidi w:val="0"/>
-        <w:adjustRightInd/>
-        <w:snapToGrid/>
-        <w:spacing w:line="360" w:lineRule="atLeast"/>
-        <w:ind w:left="0" w:leftChars="0" w:right="0" w:rightChars="0" w:firstLine="480" w:firstLineChars="200"/>
-        <w:jc w:val="both"/>
-        <w:textAlignment w:val="auto"/>
-        <w:outlineLvl w:val="9"/>
-        <w:rPr>
-          <w:rFonts w:hint="eastAsia" w:ascii="Times New Roman" w:hAnsi="Times New Roman"/>
-          <w:sz w:val="24"/>
-          <w:szCs w:val="24"/>
-          <w:lang w:val="en-US" w:eastAsia="zh-CN"/>
-        </w:rPr>
-      </w:pPr>
-      <w:r>
-        <w:rPr>
-          <w:rFonts w:hint="eastAsia" w:ascii="Times New Roman" w:hAnsi="Times New Roman"/>
-          <w:sz w:val="24"/>
-          <w:szCs w:val="24"/>
-          <w:lang w:val="en-US" w:eastAsia="zh-CN"/>
-        </w:rPr>
-        <w:t>In addition to the UAV, now there are more and more land robots have also started to "follow the leader" function, such as CaddyTrek launched the electric golf caddy has been able to replace part of the labor force, so to be able to chase your shadow around the robot has been just around the corner.</w:t>
-      </w:r>
-    </w:p>
-    <w:p>
-      <w:pPr>
-        <w:keepNext w:val="0"/>
-        <w:keepLines w:val="0"/>
-        <w:pageBreakBefore w:val="0"/>
-        <w:widowControl w:val="0"/>
-        <w:kinsoku/>
-        <w:wordWrap/>
-        <w:overflowPunct/>
-        <w:topLinePunct w:val="0"/>
-        <w:autoSpaceDE/>
-        <w:autoSpaceDN/>
-        <w:bidi w:val="0"/>
-        <w:adjustRightInd/>
-        <w:snapToGrid/>
-        <w:spacing w:line="360" w:lineRule="atLeast"/>
-        <w:ind w:left="0" w:leftChars="0" w:right="0" w:rightChars="0" w:firstLine="480" w:firstLineChars="200"/>
-        <w:jc w:val="both"/>
-        <w:textAlignment w:val="auto"/>
-        <w:outlineLvl w:val="9"/>
-        <w:rPr>
-          <w:rFonts w:hint="eastAsia" w:ascii="Times New Roman" w:hAnsi="Times New Roman"/>
-          <w:sz w:val="24"/>
-          <w:szCs w:val="24"/>
-          <w:lang w:val="en-US" w:eastAsia="zh-CN"/>
-        </w:rPr>
-      </w:pPr>
-      <w:r>
-        <w:rPr>
-          <w:rFonts w:hint="eastAsia" w:ascii="Times New Roman" w:hAnsi="Times New Roman"/>
-          <w:sz w:val="24"/>
-          <w:szCs w:val="24"/>
-          <w:lang w:val="en-US" w:eastAsia="zh-CN"/>
-        </w:rPr>
-        <w:t>This paper describes the design of a follower robot based on the ROS system, by choosing a "conspicuous" target, the robot will move with the movement of the target. This system is the most important thing is to follow the implementation of the algorithm, kernel correlation filtering algorithm in recent years better tracking results, successfully transplanted to ROS, to achieve the goal follow the function.</w:t>
-      </w:r>
-    </w:p>
-    <w:p>
-      <w:pPr>
-        <w:keepNext w:val="0"/>
-        <w:keepLines w:val="0"/>
-        <w:pageBreakBefore w:val="0"/>
-        <w:widowControl w:val="0"/>
-        <w:kinsoku/>
-        <w:wordWrap/>
-        <w:overflowPunct/>
-        <w:topLinePunct w:val="0"/>
-        <w:autoSpaceDE/>
-        <w:autoSpaceDN/>
-        <w:bidi w:val="0"/>
-        <w:adjustRightInd/>
-        <w:snapToGrid/>
-        <w:spacing w:line="360" w:lineRule="atLeast"/>
-        <w:ind w:right="0" w:rightChars="0"/>
-        <w:jc w:val="left"/>
-        <w:textAlignment w:val="auto"/>
-        <w:outlineLvl w:val="9"/>
-        <w:rPr>
           <w:rFonts w:hint="eastAsia" w:ascii="Times New Roman" w:hAnsi="Times New Roman" w:cs="Times New Roman"/>
           <w:b w:val="0"/>
           <w:bCs w:val="0"/>
@@ -546,27 +653,22 @@
           <w:lang w:val="en-US" w:eastAsia="zh-CN"/>
         </w:rPr>
       </w:pPr>
-    </w:p>
-    <w:p>
-      <w:pPr>
-        <w:keepNext w:val="0"/>
-        <w:keepLines w:val="0"/>
-        <w:pageBreakBefore w:val="0"/>
-        <w:widowControl w:val="0"/>
-        <w:kinsoku/>
-        <w:wordWrap/>
-        <w:overflowPunct/>
-        <w:topLinePunct w:val="0"/>
-        <w:autoSpaceDE/>
-        <w:autoSpaceDN/>
-        <w:bidi w:val="0"/>
-        <w:adjustRightInd/>
-        <w:snapToGrid/>
-        <w:spacing w:line="360" w:lineRule="atLeast"/>
-        <w:ind w:left="0" w:leftChars="0" w:right="0" w:rightChars="0" w:firstLine="0" w:firstLineChars="0"/>
-        <w:jc w:val="both"/>
-        <w:textAlignment w:val="auto"/>
-        <w:outlineLvl w:val="9"/>
+      <w:r>
+        <w:rPr>
+          <w:rFonts w:hint="eastAsia" w:eastAsia="黑体"/>
+          <w:b/>
+        </w:rPr>
+        <w:t>Key words</w:t>
+      </w:r>
+      <w:r>
+        <w:rPr>
+          <w:rFonts w:hint="eastAsia" w:eastAsia="黑体"/>
+          <w:b/>
+          <w:lang w:val="en-US" w:eastAsia="zh-CN"/>
+        </w:rPr>
+        <w:t xml:space="preserve">  </w:t>
+      </w:r>
+      <w:r>
         <w:rPr>
           <w:rFonts w:hint="eastAsia" w:ascii="Times New Roman" w:hAnsi="Times New Roman" w:cs="Times New Roman"/>
           <w:b w:val="0"/>
@@ -575,32 +677,7 @@
           <w:szCs w:val="24"/>
           <w:lang w:val="en-US" w:eastAsia="zh-CN"/>
         </w:rPr>
-      </w:pPr>
-      <w:r>
-        <w:rPr>
-          <w:rFonts w:hint="eastAsia" w:eastAsia="黑体"/>
-          <w:b/>
-        </w:rPr>
-        <w:t>Key words</w:t>
-      </w:r>
-      <w:r>
-        <w:rPr>
-          <w:rFonts w:hint="eastAsia" w:eastAsia="黑体"/>
-          <w:b/>
-          <w:lang w:val="en-US" w:eastAsia="zh-CN"/>
-        </w:rPr>
-        <w:t xml:space="preserve">  </w:t>
-      </w:r>
-      <w:r>
-        <w:rPr>
-          <w:rFonts w:hint="eastAsia" w:ascii="Times New Roman" w:hAnsi="Times New Roman" w:cs="Times New Roman"/>
-          <w:b w:val="0"/>
-          <w:bCs w:val="0"/>
-          <w:sz w:val="24"/>
-          <w:szCs w:val="24"/>
-          <w:lang w:val="en-US" w:eastAsia="zh-CN"/>
-        </w:rPr>
-        <w:t xml:space="preserve">Mobile robot  Kernel correlation filter </w:t>
+        <w:t xml:space="preserve">Target tracking  Kernel correlation filter </w:t>
       </w:r>
       <w:r>
         <w:rPr>
@@ -683,7 +760,7 @@
           <w:szCs w:val="24"/>
           <w:lang w:val="en-US" w:eastAsia="zh-CN"/>
         </w:rPr>
-        <w:t>Target tracking</w:t>
+        <w:t>Mobile robot</w:t>
       </w:r>
     </w:p>
     <w:p>
@@ -2374,8 +2451,6 @@
         </w:rPr>
         <w:fldChar w:fldCharType="end"/>
       </w:r>
-      <w:bookmarkStart w:id="58" w:name="_GoBack"/>
-      <w:bookmarkEnd w:id="58"/>
     </w:p>
     <w:p>
       <w:pPr>
@@ -5846,12 +5921,12 @@
         </w:rPr>
         <w:fldChar w:fldCharType="end"/>
       </w:r>
-      <w:bookmarkStart w:id="3" w:name="_Toc105231578"/>
-      <w:bookmarkStart w:id="4" w:name="_Toc105232036"/>
-      <w:bookmarkStart w:id="5" w:name="_Toc420257699"/>
-      <w:bookmarkStart w:id="6" w:name="_Toc326243507"/>
-      <w:bookmarkStart w:id="7" w:name="_Toc420258099"/>
-      <w:bookmarkStart w:id="8" w:name="_Toc420259081"/>
+      <w:bookmarkStart w:id="1" w:name="_Toc105231578"/>
+      <w:bookmarkStart w:id="2" w:name="_Toc105232036"/>
+      <w:bookmarkStart w:id="3" w:name="_Toc420259081"/>
+      <w:bookmarkStart w:id="4" w:name="_Toc420257699"/>
+      <w:bookmarkStart w:id="5" w:name="_Toc326243507"/>
+      <w:bookmarkStart w:id="6" w:name="_Toc420258099"/>
     </w:p>
     <w:p>
       <w:pPr>
@@ -5860,7 +5935,7 @@
           <w:rFonts w:hint="eastAsia"/>
         </w:rPr>
       </w:pPr>
-      <w:bookmarkStart w:id="9" w:name="_Toc866"/>
+      <w:bookmarkStart w:id="7" w:name="_Toc866"/>
     </w:p>
     <w:p>
       <w:pPr>
@@ -6012,20 +6087,20 @@
         </w:rPr>
         <w:t>第1章</w:t>
       </w:r>
+      <w:bookmarkEnd w:id="1"/>
+      <w:bookmarkEnd w:id="2"/>
+      <w:r>
+        <w:rPr>
+          <w:rFonts w:hint="eastAsia"/>
+          <w:lang w:val="en-US" w:eastAsia="zh-CN"/>
+        </w:rPr>
+        <w:t xml:space="preserve">  绪 论</w:t>
+      </w:r>
       <w:bookmarkEnd w:id="3"/>
       <w:bookmarkEnd w:id="4"/>
-      <w:r>
-        <w:rPr>
-          <w:rFonts w:hint="eastAsia"/>
-          <w:lang w:val="en-US" w:eastAsia="zh-CN"/>
-        </w:rPr>
-        <w:t xml:space="preserve">  绪 论</w:t>
-      </w:r>
       <w:bookmarkEnd w:id="5"/>
       <w:bookmarkEnd w:id="6"/>
       <w:bookmarkEnd w:id="7"/>
-      <w:bookmarkEnd w:id="8"/>
-      <w:bookmarkEnd w:id="9"/>
     </w:p>
     <w:p>
       <w:pPr>
@@ -6049,7 +6124,7 @@
           <w:lang w:val="en-US" w:eastAsia="zh-CN"/>
         </w:rPr>
       </w:pPr>
-      <w:bookmarkStart w:id="10" w:name="_Toc12646"/>
+      <w:bookmarkStart w:id="8" w:name="_Toc12646"/>
       <w:r>
         <w:rPr>
           <w:rFonts w:hint="eastAsia"/>
@@ -6057,7 +6132,7 @@
         </w:rPr>
         <w:t>1.1 引言</w:t>
       </w:r>
-      <w:bookmarkEnd w:id="10"/>
+      <w:bookmarkEnd w:id="8"/>
     </w:p>
     <w:p>
       <w:pPr>
@@ -6115,7 +6190,7 @@
           <w:lang w:val="en-US" w:eastAsia="zh-CN"/>
         </w:rPr>
       </w:pPr>
-      <w:bookmarkStart w:id="11" w:name="_Toc20050"/>
+      <w:bookmarkStart w:id="9" w:name="_Toc20050"/>
       <w:r>
         <w:rPr>
           <w:rFonts w:hint="eastAsia" w:ascii="黑体" w:hAnsi="黑体" w:eastAsia="黑体" w:cs="黑体"/>
@@ -6125,7 +6200,7 @@
         </w:rPr>
         <w:t>1.2 移动机器人发展史</w:t>
       </w:r>
-      <w:bookmarkEnd w:id="11"/>
+      <w:bookmarkEnd w:id="9"/>
     </w:p>
     <w:p>
       <w:pPr>
@@ -6171,7 +6246,7 @@
           <w:lang w:val="en-US" w:eastAsia="zh-CN" w:bidi="ar-SA"/>
         </w:rPr>
       </w:pPr>
-      <w:bookmarkStart w:id="12" w:name="_Toc5204"/>
+      <w:bookmarkStart w:id="10" w:name="_Toc5204"/>
       <w:r>
         <w:rPr>
           <w:rFonts w:hint="eastAsia" w:ascii="黑体" w:hAnsi="黑体" w:eastAsia="黑体" w:cs="黑体"/>
@@ -6181,7 +6256,7 @@
         </w:rPr>
         <w:t>1.3 ROS（Robot Operating System）简介</w:t>
       </w:r>
-      <w:bookmarkEnd w:id="12"/>
+      <w:bookmarkEnd w:id="10"/>
     </w:p>
     <w:p>
       <w:pPr>
@@ -6226,7 +6301,7 @@
           <w:lang w:val="en-US" w:eastAsia="zh-CN" w:bidi="ar-SA"/>
         </w:rPr>
       </w:pPr>
-      <w:bookmarkStart w:id="13" w:name="_Toc30445"/>
+      <w:bookmarkStart w:id="11" w:name="_Toc30445"/>
       <w:r>
         <w:rPr>
           <w:rFonts w:hint="eastAsia" w:ascii="黑体" w:hAnsi="黑体" w:eastAsia="黑体" w:cs="黑体"/>
@@ -6236,7 +6311,7 @@
         </w:rPr>
         <w:t>1.4 视觉目标跟踪技术</w:t>
       </w:r>
-      <w:bookmarkEnd w:id="13"/>
+      <w:bookmarkEnd w:id="11"/>
     </w:p>
     <w:p>
       <w:pPr>
@@ -6265,7 +6340,7 @@
           <w:lang w:val="en-US" w:eastAsia="zh-CN" w:bidi="ar-SA"/>
         </w:rPr>
       </w:pPr>
-      <w:bookmarkStart w:id="14" w:name="_Toc20599"/>
+      <w:bookmarkStart w:id="12" w:name="_Toc20599"/>
       <w:r>
         <w:rPr>
           <w:rFonts w:hint="eastAsia" w:ascii="黑体" w:hAnsi="黑体" w:eastAsia="黑体" w:cs="黑体"/>
@@ -6275,7 +6350,7 @@
         </w:rPr>
         <w:t>1.5 本文主要研究内容</w:t>
       </w:r>
-      <w:bookmarkEnd w:id="14"/>
+      <w:bookmarkEnd w:id="12"/>
     </w:p>
     <w:p>
       <w:pPr>
@@ -6551,7 +6626,7 @@
           <w:lang w:val="en-US" w:eastAsia="zh-CN"/>
         </w:rPr>
       </w:pPr>
-      <w:bookmarkStart w:id="15" w:name="_Toc8775"/>
+      <w:bookmarkStart w:id="13" w:name="_Toc8775"/>
       <w:r>
         <w:rPr>
           <w:rFonts w:hint="eastAsia"/>
@@ -6559,7 +6634,7 @@
         </w:rPr>
         <w:t>第2章  机器人硬件系统</w:t>
       </w:r>
-      <w:bookmarkEnd w:id="15"/>
+      <w:bookmarkEnd w:id="13"/>
     </w:p>
     <w:p>
       <w:pPr>
@@ -6586,7 +6661,7 @@
           <w:lang w:val="en-US" w:eastAsia="zh-CN" w:bidi="ar-SA"/>
         </w:rPr>
       </w:pPr>
-      <w:bookmarkStart w:id="16" w:name="_Toc10811"/>
+      <w:bookmarkStart w:id="14" w:name="_Toc10811"/>
       <w:r>
         <w:rPr>
           <w:rFonts w:hint="eastAsia" w:ascii="黑体" w:hAnsi="黑体" w:eastAsia="黑体" w:cs="黑体"/>
@@ -6596,7 +6671,7 @@
         </w:rPr>
         <w:t>2.1 整体框架</w:t>
       </w:r>
-      <w:bookmarkEnd w:id="16"/>
+      <w:bookmarkEnd w:id="14"/>
     </w:p>
     <w:p>
       <w:pPr>
@@ -6788,7 +6863,7 @@
           <w:lang w:val="en-US" w:eastAsia="zh-CN" w:bidi="ar-SA"/>
         </w:rPr>
       </w:pPr>
-      <w:bookmarkStart w:id="17" w:name="_Toc4129"/>
+      <w:bookmarkStart w:id="15" w:name="_Toc4129"/>
       <w:r>
         <w:rPr>
           <w:rFonts w:hint="eastAsia" w:ascii="黑体" w:hAnsi="黑体" w:eastAsia="黑体" w:cs="黑体"/>
@@ -6798,7 +6873,7 @@
         </w:rPr>
         <w:t>2.2 M-robot机器人介绍</w:t>
       </w:r>
-      <w:bookmarkEnd w:id="17"/>
+      <w:bookmarkEnd w:id="15"/>
     </w:p>
     <w:p>
       <w:pPr>
@@ -7137,7 +7212,7 @@
           <w:lang w:val="en-US" w:eastAsia="zh-CN"/>
         </w:rPr>
       </w:pPr>
-      <w:bookmarkStart w:id="18" w:name="_Toc17243"/>
+      <w:bookmarkStart w:id="16" w:name="_Toc17243"/>
       <w:r>
         <w:rPr>
           <w:rFonts w:hint="eastAsia" w:ascii="黑体" w:hAnsi="黑体" w:eastAsia="黑体" w:cs="黑体"/>
@@ -7147,7 +7222,7 @@
         </w:rPr>
         <w:t>2.2.1 主控制器</w:t>
       </w:r>
-      <w:bookmarkEnd w:id="18"/>
+      <w:bookmarkEnd w:id="16"/>
     </w:p>
     <w:p>
       <w:pPr>
@@ -7356,7 +7431,7 @@
           <w:lang w:val="en-US" w:eastAsia="zh-CN"/>
         </w:rPr>
       </w:pPr>
-      <w:bookmarkStart w:id="19" w:name="_Toc8286"/>
+      <w:bookmarkStart w:id="17" w:name="_Toc8286"/>
       <w:r>
         <w:rPr>
           <w:rFonts w:hint="eastAsia" w:ascii="黑体" w:hAnsi="黑体" w:eastAsia="黑体" w:cs="黑体"/>
@@ -7366,7 +7441,7 @@
         </w:rPr>
         <w:t>2.2.2 电机驱动板介绍</w:t>
       </w:r>
-      <w:bookmarkEnd w:id="19"/>
+      <w:bookmarkEnd w:id="17"/>
     </w:p>
     <w:p>
       <w:pPr>
@@ -7558,7 +7633,7 @@
           <w:lang w:val="en-US" w:eastAsia="zh-CN"/>
         </w:rPr>
       </w:pPr>
-      <w:bookmarkStart w:id="20" w:name="_Toc29940"/>
+      <w:bookmarkStart w:id="18" w:name="_Toc29940"/>
       <w:r>
         <w:rPr>
           <w:rFonts w:hint="eastAsia" w:ascii="黑体" w:hAnsi="黑体" w:eastAsia="黑体" w:cs="黑体"/>
@@ -7568,7 +7643,7 @@
         </w:rPr>
         <w:t>2.2.3 电源板介绍</w:t>
       </w:r>
-      <w:bookmarkEnd w:id="20"/>
+      <w:bookmarkEnd w:id="18"/>
     </w:p>
     <w:p>
       <w:pPr>
@@ -7842,7 +7917,7 @@
           <w:lang w:val="en-US" w:eastAsia="zh-CN"/>
         </w:rPr>
       </w:pPr>
-      <w:bookmarkStart w:id="21" w:name="_Toc1347"/>
+      <w:bookmarkStart w:id="19" w:name="_Toc1347"/>
       <w:r>
         <w:rPr>
           <w:rFonts w:hint="eastAsia" w:ascii="黑体" w:hAnsi="黑体" w:eastAsia="黑体" w:cs="黑体"/>
@@ -7852,7 +7927,7 @@
         </w:rPr>
         <w:t>2.3 Kinect</w:t>
       </w:r>
-      <w:bookmarkEnd w:id="21"/>
+      <w:bookmarkEnd w:id="19"/>
     </w:p>
     <w:p>
       <w:pPr>
@@ -8344,7 +8419,23 @@
           <w:lang w:val="en-US" w:eastAsia="zh-CN"/>
         </w:rPr>
       </w:pPr>
-      <w:bookmarkStart w:id="22" w:name="_Toc4256"/>
+      <w:bookmarkStart w:id="20" w:name="_Toc4256"/>
+    </w:p>
+    <w:p>
+      <w:pPr>
+        <w:rPr>
+          <w:rFonts w:hint="eastAsia"/>
+          <w:lang w:val="en-US" w:eastAsia="zh-CN"/>
+        </w:rPr>
+      </w:pPr>
+    </w:p>
+    <w:p>
+      <w:pPr>
+        <w:rPr>
+          <w:rFonts w:hint="eastAsia"/>
+          <w:lang w:val="en-US" w:eastAsia="zh-CN"/>
+        </w:rPr>
+      </w:pPr>
     </w:p>
     <w:p>
       <w:pPr>
@@ -8411,7 +8502,7 @@
         </w:rPr>
         <w:t>ROS介绍</w:t>
       </w:r>
-      <w:bookmarkEnd w:id="22"/>
+      <w:bookmarkEnd w:id="20"/>
     </w:p>
     <w:p>
       <w:pPr>
@@ -8436,7 +8527,7 @@
           <w:lang w:val="en-US" w:eastAsia="zh-CN"/>
         </w:rPr>
       </w:pPr>
-      <w:bookmarkStart w:id="23" w:name="_Toc11501"/>
+      <w:bookmarkStart w:id="21" w:name="_Toc11501"/>
       <w:r>
         <w:rPr>
           <w:rFonts w:hint="eastAsia" w:ascii="黑体" w:hAnsi="黑体" w:eastAsia="黑体" w:cs="黑体"/>
@@ -8446,7 +8537,7 @@
         </w:rPr>
         <w:t>3.1 ROS概览</w:t>
       </w:r>
-      <w:bookmarkEnd w:id="23"/>
+      <w:bookmarkEnd w:id="21"/>
     </w:p>
     <w:p>
       <w:pPr>
@@ -8477,7 +8568,7 @@
           <w:lang w:val="en-US" w:eastAsia="zh-CN" w:bidi="ar-SA"/>
         </w:rPr>
       </w:pPr>
-      <w:bookmarkStart w:id="24" w:name="_Toc15188"/>
+      <w:bookmarkStart w:id="22" w:name="_Toc15188"/>
       <w:r>
         <w:rPr>
           <w:rFonts w:hint="eastAsia" w:ascii="黑体" w:hAnsi="黑体" w:eastAsia="黑体" w:cs="黑体"/>
@@ -8487,7 +8578,7 @@
         </w:rPr>
         <w:t>3.2 ROS特点</w:t>
       </w:r>
-      <w:bookmarkEnd w:id="24"/>
+      <w:bookmarkEnd w:id="22"/>
     </w:p>
     <w:p>
       <w:pPr>
@@ -9587,7 +9678,7 @@
           <w:lang w:val="en-US" w:eastAsia="zh-CN"/>
         </w:rPr>
       </w:pPr>
-      <w:bookmarkStart w:id="25" w:name="_Toc21097"/>
+      <w:bookmarkStart w:id="23" w:name="_Toc21097"/>
       <w:r>
         <w:rPr>
           <w:rFonts w:hint="eastAsia"/>
@@ -9595,7 +9686,7 @@
         </w:rPr>
         <w:t>3.3 ROS总体框架</w:t>
       </w:r>
-      <w:bookmarkEnd w:id="25"/>
+      <w:bookmarkEnd w:id="23"/>
     </w:p>
     <w:p>
       <w:pPr>
@@ -9887,7 +9978,7 @@
           <w:lang w:val="en-US" w:eastAsia="zh-CN"/>
         </w:rPr>
       </w:pPr>
-      <w:bookmarkStart w:id="26" w:name="_Toc16833"/>
+      <w:bookmarkStart w:id="24" w:name="_Toc16833"/>
       <w:r>
         <w:rPr>
           <w:rFonts w:hint="eastAsia" w:ascii="黑体" w:hAnsi="黑体" w:eastAsia="黑体" w:cs="黑体"/>
@@ -9897,7 +9988,7 @@
         </w:rPr>
         <w:t>3.3.1 计算图级</w:t>
       </w:r>
-      <w:bookmarkEnd w:id="26"/>
+      <w:bookmarkEnd w:id="24"/>
       <w:r>
         <w:rPr>
           <w:rFonts w:hint="eastAsia" w:ascii="黑体" w:hAnsi="黑体" w:eastAsia="黑体" w:cs="黑体"/>
@@ -10420,7 +10511,7 @@
           <w:lang w:val="en-US" w:eastAsia="zh-CN"/>
         </w:rPr>
       </w:pPr>
-      <w:bookmarkStart w:id="27" w:name="_Toc9121"/>
+      <w:bookmarkStart w:id="25" w:name="_Toc9121"/>
       <w:r>
         <w:rPr>
           <w:rFonts w:hint="eastAsia" w:ascii="黑体" w:hAnsi="黑体" w:eastAsia="黑体" w:cs="黑体"/>
@@ -10430,7 +10521,7 @@
         </w:rPr>
         <w:t>3.3.2 文件系统级</w:t>
       </w:r>
-      <w:bookmarkEnd w:id="27"/>
+      <w:bookmarkEnd w:id="25"/>
     </w:p>
     <w:p>
       <w:pPr>
@@ -11047,7 +11138,7 @@
           <w:lang w:val="en-US" w:eastAsia="zh-CN"/>
         </w:rPr>
       </w:pPr>
-      <w:bookmarkStart w:id="28" w:name="_Toc17720"/>
+      <w:bookmarkStart w:id="26" w:name="_Toc17720"/>
       <w:r>
         <w:rPr>
           <w:rFonts w:hint="eastAsia" w:ascii="黑体" w:hAnsi="黑体" w:eastAsia="黑体" w:cs="黑体"/>
@@ -11057,7 +11148,7 @@
         </w:rPr>
         <w:t>2.3.3 社区级</w:t>
       </w:r>
-      <w:bookmarkEnd w:id="28"/>
+      <w:bookmarkEnd w:id="26"/>
     </w:p>
     <w:p>
       <w:pPr>
@@ -11359,7 +11450,7 @@
           <w:lang w:val="en-US" w:eastAsia="zh-CN"/>
         </w:rPr>
       </w:pPr>
-      <w:bookmarkStart w:id="29" w:name="_Toc17923"/>
+      <w:bookmarkStart w:id="27" w:name="_Toc17923"/>
       <w:r>
         <w:rPr>
           <w:rFonts w:hint="eastAsia"/>
@@ -11369,7 +11460,7 @@
         </w:rPr>
         <w:t>第4章  目标跟踪技术</w:t>
       </w:r>
-      <w:bookmarkEnd w:id="29"/>
+      <w:bookmarkEnd w:id="27"/>
     </w:p>
     <w:p>
       <w:pPr>
@@ -11394,7 +11485,7 @@
           <w:lang w:val="en-US" w:eastAsia="zh-CN"/>
         </w:rPr>
       </w:pPr>
-      <w:bookmarkStart w:id="30" w:name="_Toc8542"/>
+      <w:bookmarkStart w:id="28" w:name="_Toc8542"/>
       <w:r>
         <w:rPr>
           <w:rFonts w:hint="eastAsia" w:ascii="黑体" w:hAnsi="黑体" w:eastAsia="黑体" w:cs="黑体"/>
@@ -11404,7 +11495,7 @@
         </w:rPr>
         <w:t>4.1 视觉目标跟踪概述</w:t>
       </w:r>
-      <w:bookmarkEnd w:id="30"/>
+      <w:bookmarkEnd w:id="28"/>
     </w:p>
     <w:p>
       <w:pPr>
@@ -11438,17 +11529,9 @@
           <w:lang w:val="en-US" w:eastAsia="zh-CN"/>
         </w:rPr>
       </w:pPr>
-      <w:r>
-        <w:rPr>
-          <w:rFonts w:hint="eastAsia" w:ascii="宋体" w:hAnsi="宋体" w:eastAsia="宋体" w:cs="宋体"/>
-          <w:kern w:val="2"/>
-          <w:sz w:val="24"/>
-          <w:szCs w:val="24"/>
-          <w:lang w:val="en-US" w:eastAsia="zh-CN" w:bidi="ar-SA"/>
-        </w:rPr>
-        <w:t xml:space="preserve"> </w:t>
-      </w:r>
-      <w:bookmarkStart w:id="31" w:name="_Toc2758"/>
+      <w:bookmarkStart w:id="56" w:name="_GoBack"/>
+      <w:bookmarkEnd w:id="56"/>
+      <w:bookmarkStart w:id="29" w:name="_Toc2758"/>
       <w:r>
         <w:rPr>
           <w:rStyle w:val="18"/>
@@ -11460,7 +11543,7 @@
         <w:t>4.1.1 视觉跟踪介绍</w:t>
       </w:r>
     </w:p>
-    <w:bookmarkEnd w:id="31"/>
+    <w:bookmarkEnd w:id="29"/>
     <w:p>
       <w:pPr>
         <w:rPr>
@@ -11874,7 +11957,7 @@
           <w:lang w:val="en-US" w:eastAsia="zh-CN"/>
         </w:rPr>
       </w:pPr>
-      <w:bookmarkStart w:id="32" w:name="_Toc24087"/>
+      <w:bookmarkStart w:id="30" w:name="_Toc24087"/>
       <w:r>
         <w:rPr>
           <w:rFonts w:hint="eastAsia" w:ascii="黑体" w:hAnsi="黑体" w:eastAsia="黑体" w:cs="黑体"/>
@@ -11884,7 +11967,7 @@
         </w:rPr>
         <w:t>4.1.2 视觉目标跟踪分类</w:t>
       </w:r>
-      <w:bookmarkEnd w:id="32"/>
+      <w:bookmarkEnd w:id="30"/>
     </w:p>
     <w:p>
       <w:pPr>
@@ -12002,7 +12085,7 @@
           <w:lang w:val="en-US" w:eastAsia="zh-CN"/>
         </w:rPr>
       </w:pPr>
-      <w:bookmarkStart w:id="33" w:name="_Toc28601"/>
+      <w:bookmarkStart w:id="31" w:name="_Toc28601"/>
       <w:r>
         <w:rPr>
           <w:rFonts w:hint="eastAsia" w:ascii="黑体" w:hAnsi="黑体" w:eastAsia="黑体" w:cs="黑体"/>
@@ -12012,7 +12095,7 @@
         </w:rPr>
         <w:t>4.2 核相关的视觉目标跟踪算法（KCF）</w:t>
       </w:r>
-      <w:bookmarkEnd w:id="33"/>
+      <w:bookmarkEnd w:id="31"/>
     </w:p>
     <w:p>
       <w:pPr>
@@ -12024,7 +12107,7 @@
           <w:lang w:val="en-US" w:eastAsia="zh-CN"/>
         </w:rPr>
       </w:pPr>
-      <w:bookmarkStart w:id="34" w:name="_Toc10627"/>
+      <w:bookmarkStart w:id="32" w:name="_Toc10627"/>
       <w:r>
         <w:rPr>
           <w:rFonts w:hint="eastAsia" w:ascii="黑体" w:hAnsi="黑体" w:eastAsia="黑体" w:cs="黑体"/>
@@ -12034,7 +12117,7 @@
         </w:rPr>
         <w:t>4.2.1 算法描述</w:t>
       </w:r>
-      <w:bookmarkEnd w:id="34"/>
+      <w:bookmarkEnd w:id="32"/>
     </w:p>
     <w:p>
       <w:pPr>
@@ -12123,7 +12206,7 @@
           <w:lang w:val="en-US" w:eastAsia="zh-CN" w:bidi="ar-SA"/>
         </w:rPr>
       </w:pPr>
-      <w:bookmarkStart w:id="35" w:name="_Toc15303"/>
+      <w:bookmarkStart w:id="33" w:name="_Toc15303"/>
       <w:r>
         <w:rPr>
           <w:rFonts w:hint="eastAsia" w:ascii="黑体" w:hAnsi="黑体" w:eastAsia="黑体" w:cs="黑体"/>
@@ -12133,7 +12216,7 @@
         </w:rPr>
         <w:t>4.2.2 线性回归</w:t>
       </w:r>
-      <w:bookmarkEnd w:id="35"/>
+      <w:bookmarkEnd w:id="33"/>
     </w:p>
     <w:p>
       <w:pPr>
@@ -12675,7 +12758,7 @@
           <w:lang w:val="en-US" w:eastAsia="zh-CN" w:bidi="ar-SA"/>
         </w:rPr>
       </w:pPr>
-      <w:bookmarkStart w:id="36" w:name="_Toc25348"/>
+      <w:bookmarkStart w:id="34" w:name="_Toc25348"/>
       <w:r>
         <w:rPr>
           <w:rFonts w:hint="eastAsia" w:ascii="黑体" w:hAnsi="黑体" w:eastAsia="黑体" w:cs="黑体"/>
@@ -12685,7 +12768,7 @@
         </w:rPr>
         <w:t>4.2.3 循环偏移</w:t>
       </w:r>
-      <w:bookmarkEnd w:id="36"/>
+      <w:bookmarkEnd w:id="34"/>
     </w:p>
     <w:p>
       <w:pPr>
@@ -13055,7 +13138,7 @@
           <w:lang w:val="en-US" w:eastAsia="zh-CN"/>
         </w:rPr>
       </w:pPr>
-      <w:bookmarkStart w:id="37" w:name="_Toc15460"/>
+      <w:bookmarkStart w:id="35" w:name="_Toc15460"/>
       <w:r>
         <w:rPr>
           <w:rFonts w:hint="eastAsia" w:ascii="黑体" w:hAnsi="黑体" w:eastAsia="黑体" w:cs="黑体"/>
@@ -13065,7 +13148,7 @@
         </w:rPr>
         <w:t>4.2.4 循环矩阵</w:t>
       </w:r>
-      <w:bookmarkEnd w:id="37"/>
+      <w:bookmarkEnd w:id="35"/>
     </w:p>
     <w:p>
       <w:pPr>
@@ -13581,7 +13664,7 @@
           <w:lang w:val="en-US" w:eastAsia="zh-CN" w:bidi="ar-SA"/>
         </w:rPr>
       </w:pPr>
-      <w:bookmarkStart w:id="38" w:name="_Toc18288"/>
+      <w:bookmarkStart w:id="36" w:name="_Toc18288"/>
       <w:r>
         <w:rPr>
           <w:rFonts w:hint="eastAsia" w:ascii="黑体" w:hAnsi="黑体" w:eastAsia="黑体" w:cs="黑体"/>
@@ -13591,7 +13674,7 @@
         </w:rPr>
         <w:t>4.2.5 整合公式</w:t>
       </w:r>
-      <w:bookmarkEnd w:id="38"/>
+      <w:bookmarkEnd w:id="36"/>
     </w:p>
     <w:p>
       <w:pPr>
@@ -14097,7 +14180,7 @@
           <w:lang w:val="en-US" w:eastAsia="zh-CN" w:bidi="ar-SA"/>
         </w:rPr>
       </w:pPr>
-      <w:bookmarkStart w:id="39" w:name="_Toc4980"/>
+      <w:bookmarkStart w:id="37" w:name="_Toc4980"/>
       <w:r>
         <w:rPr>
           <w:rFonts w:hint="eastAsia" w:ascii="黑体" w:hAnsi="黑体" w:eastAsia="黑体" w:cs="黑体"/>
@@ -14107,7 +14190,7 @@
         </w:rPr>
         <w:t>4.2.6 核技巧（Kernel trick）简要概述</w:t>
       </w:r>
-      <w:bookmarkEnd w:id="39"/>
+      <w:bookmarkEnd w:id="37"/>
     </w:p>
     <w:p>
       <w:pPr>
@@ -14432,7 +14515,7 @@
           <w:lang w:val="en-US" w:eastAsia="zh-CN"/>
         </w:rPr>
       </w:pPr>
-      <w:bookmarkStart w:id="40" w:name="_Toc4060"/>
+      <w:bookmarkStart w:id="38" w:name="_Toc4060"/>
       <w:r>
         <w:rPr>
           <w:rFonts w:hint="eastAsia" w:ascii="黑体" w:hAnsi="黑体" w:eastAsia="黑体" w:cs="黑体"/>
@@ -14442,7 +14525,7 @@
         </w:rPr>
         <w:t>4.2.7 快速核回归</w:t>
       </w:r>
-      <w:bookmarkEnd w:id="40"/>
+      <w:bookmarkEnd w:id="38"/>
     </w:p>
     <w:p>
       <w:pPr>
@@ -15391,7 +15474,7 @@
           <w:lang w:val="en-US" w:eastAsia="zh-CN"/>
         </w:rPr>
       </w:pPr>
-      <w:bookmarkStart w:id="41" w:name="_Toc16759"/>
+      <w:bookmarkStart w:id="39" w:name="_Toc16759"/>
       <w:r>
         <w:rPr>
           <w:rFonts w:hint="eastAsia" w:ascii="黑体" w:hAnsi="黑体" w:eastAsia="黑体" w:cs="黑体"/>
@@ -15401,7 +15484,7 @@
         </w:rPr>
         <w:t>4.2.8 快速检测目标</w:t>
       </w:r>
-      <w:bookmarkEnd w:id="41"/>
+      <w:bookmarkEnd w:id="39"/>
     </w:p>
     <w:p>
       <w:pPr>
@@ -15889,7 +15972,7 @@
           <w:lang w:val="en-US" w:eastAsia="zh-CN"/>
         </w:rPr>
       </w:pPr>
-      <w:bookmarkStart w:id="42" w:name="_Toc8093"/>
+      <w:bookmarkStart w:id="40" w:name="_Toc8093"/>
       <w:r>
         <w:rPr>
           <w:rFonts w:hint="eastAsia" w:ascii="黑体" w:hAnsi="黑体" w:eastAsia="黑体" w:cs="黑体"/>
@@ -15899,7 +15982,7 @@
         </w:rPr>
         <w:t>4.2.9 快速计算核函数相关性</w:t>
       </w:r>
-      <w:bookmarkEnd w:id="42"/>
+      <w:bookmarkEnd w:id="40"/>
     </w:p>
     <w:p>
       <w:pPr>
@@ -16407,7 +16490,7 @@
           <w:lang w:val="en-US" w:eastAsia="zh-CN" w:bidi="ar-SA"/>
         </w:rPr>
       </w:pPr>
-      <w:bookmarkStart w:id="43" w:name="_Toc13817"/>
+      <w:bookmarkStart w:id="41" w:name="_Toc13817"/>
       <w:r>
         <w:rPr>
           <w:rFonts w:hint="eastAsia" w:ascii="黑体" w:hAnsi="黑体" w:eastAsia="黑体" w:cs="黑体"/>
@@ -16417,7 +16500,7 @@
         </w:rPr>
         <w:t>4.2.10 多通道数据处理</w:t>
       </w:r>
-      <w:bookmarkEnd w:id="43"/>
+      <w:bookmarkEnd w:id="41"/>
     </w:p>
     <w:p>
       <w:pPr>
@@ -16521,7 +16604,7 @@
           <w:lang w:val="en-US" w:eastAsia="zh-CN"/>
         </w:rPr>
       </w:pPr>
-      <w:bookmarkStart w:id="44" w:name="_Toc881"/>
+      <w:bookmarkStart w:id="42" w:name="_Toc881"/>
       <w:r>
         <w:rPr>
           <w:rFonts w:hint="eastAsia" w:ascii="黑体" w:hAnsi="黑体" w:eastAsia="黑体" w:cs="黑体"/>
@@ -16531,7 +16614,7 @@
         </w:rPr>
         <w:t>4.3 KCF算法实现</w:t>
       </w:r>
-      <w:bookmarkEnd w:id="44"/>
+      <w:bookmarkEnd w:id="42"/>
     </w:p>
     <w:p>
       <w:pPr>
@@ -16575,7 +16658,7 @@
         </w:rPr>
         <w:t xml:space="preserve">  </w:t>
       </w:r>
-      <w:bookmarkStart w:id="45" w:name="_Toc16531"/>
+      <w:bookmarkStart w:id="43" w:name="_Toc16531"/>
       <w:r>
         <w:rPr>
           <w:rStyle w:val="18"/>
@@ -16587,7 +16670,7 @@
         <w:t>4.3.1 视觉目标检测框架</w:t>
       </w:r>
     </w:p>
-    <w:bookmarkEnd w:id="45"/>
+    <w:bookmarkEnd w:id="43"/>
     <w:p>
       <w:pPr>
         <w:keepNext w:val="0"/>
@@ -19105,7 +19188,7 @@
           <w:lang w:val="en-US" w:eastAsia="zh-CN"/>
         </w:rPr>
       </w:pPr>
-      <w:bookmarkStart w:id="46" w:name="_Toc21243"/>
+      <w:bookmarkStart w:id="44" w:name="_Toc21243"/>
       <w:r>
         <w:rPr>
           <w:rFonts w:hint="eastAsia" w:ascii="黑体" w:hAnsi="黑体" w:eastAsia="黑体" w:cs="黑体"/>
@@ -19115,7 +19198,7 @@
         </w:rPr>
         <w:t>4.3.2 软件设计</w:t>
       </w:r>
-      <w:bookmarkEnd w:id="46"/>
+      <w:bookmarkEnd w:id="44"/>
     </w:p>
     <w:p>
       <w:pPr>
@@ -24124,7 +24207,7 @@
           <w:lang w:val="en-US" w:eastAsia="zh-CN"/>
         </w:rPr>
       </w:pPr>
-      <w:bookmarkStart w:id="47" w:name="_Toc20236"/>
+      <w:bookmarkStart w:id="45" w:name="_Toc20236"/>
     </w:p>
     <w:p>
       <w:pPr>
@@ -24155,7 +24238,7 @@
         </w:rPr>
         <w:t>第5章 系统实现</w:t>
       </w:r>
-      <w:bookmarkEnd w:id="47"/>
+      <w:bookmarkEnd w:id="45"/>
     </w:p>
     <w:p>
       <w:pPr>
@@ -24180,7 +24263,7 @@
           <w:lang w:val="en-US" w:eastAsia="zh-CN"/>
         </w:rPr>
       </w:pPr>
-      <w:bookmarkStart w:id="48" w:name="_Toc20200"/>
+      <w:bookmarkStart w:id="46" w:name="_Toc20200"/>
       <w:r>
         <w:rPr>
           <w:rFonts w:hint="eastAsia" w:ascii="黑体" w:hAnsi="黑体" w:eastAsia="黑体" w:cs="黑体"/>
@@ -24190,7 +24273,7 @@
         </w:rPr>
         <w:t>5.1 实际场景运行</w:t>
       </w:r>
-      <w:bookmarkEnd w:id="48"/>
+      <w:bookmarkEnd w:id="46"/>
     </w:p>
     <w:p>
       <w:pPr>
@@ -24663,7 +24746,7 @@
           <w:lang w:val="en-US" w:eastAsia="zh-CN" w:bidi="ar-SA"/>
         </w:rPr>
       </w:pPr>
-      <w:bookmarkStart w:id="49" w:name="_Toc2389"/>
+      <w:bookmarkStart w:id="47" w:name="_Toc2389"/>
       <w:r>
         <w:rPr>
           <w:rFonts w:hint="eastAsia" w:ascii="黑体" w:hAnsi="黑体" w:eastAsia="黑体" w:cs="黑体"/>
@@ -24673,7 +24756,7 @@
         </w:rPr>
         <w:t>5.2 系统实验效果分析</w:t>
       </w:r>
-      <w:bookmarkEnd w:id="49"/>
+      <w:bookmarkEnd w:id="47"/>
     </w:p>
     <w:p>
       <w:pPr>
@@ -24749,7 +24832,7 @@
           <w:lang w:val="en-US" w:eastAsia="zh-CN" w:bidi="ar-SA"/>
         </w:rPr>
       </w:pPr>
-      <w:bookmarkStart w:id="50" w:name="_Toc10621"/>
+      <w:bookmarkStart w:id="48" w:name="_Toc10621"/>
       <w:r>
         <w:rPr>
           <w:rFonts w:hint="eastAsia"/>
@@ -24757,12 +24840,12 @@
         </w:rPr>
         <w:t>结 论</w:t>
       </w:r>
-      <w:bookmarkEnd w:id="50"/>
-      <w:bookmarkStart w:id="51" w:name="_Toc420259096"/>
-      <w:bookmarkStart w:id="52" w:name="_Toc420258114"/>
-      <w:bookmarkStart w:id="53" w:name="_Toc105232112"/>
-      <w:bookmarkStart w:id="54" w:name="_Toc326243557"/>
-      <w:bookmarkStart w:id="55" w:name="_Toc420257712"/>
+      <w:bookmarkEnd w:id="48"/>
+      <w:bookmarkStart w:id="49" w:name="_Toc420259096"/>
+      <w:bookmarkStart w:id="50" w:name="_Toc420258114"/>
+      <w:bookmarkStart w:id="51" w:name="_Toc105232112"/>
+      <w:bookmarkStart w:id="52" w:name="_Toc326243557"/>
+      <w:bookmarkStart w:id="53" w:name="_Toc420257712"/>
     </w:p>
     <w:p>
       <w:pPr>
@@ -25179,7 +25262,7 @@
           <w:szCs w:val="36"/>
         </w:rPr>
       </w:pPr>
-      <w:bookmarkStart w:id="56" w:name="_Toc8811"/>
+      <w:bookmarkStart w:id="54" w:name="_Toc8811"/>
       <w:r>
         <w:rPr>
           <w:rFonts w:hint="eastAsia"/>
@@ -25188,12 +25271,12 @@
         </w:rPr>
         <w:t>参考文献</w:t>
       </w:r>
+      <w:bookmarkEnd w:id="49"/>
+      <w:bookmarkEnd w:id="50"/>
       <w:bookmarkEnd w:id="51"/>
       <w:bookmarkEnd w:id="52"/>
       <w:bookmarkEnd w:id="53"/>
       <w:bookmarkEnd w:id="54"/>
-      <w:bookmarkEnd w:id="55"/>
-      <w:bookmarkEnd w:id="56"/>
     </w:p>
     <w:p>
       <w:pPr>
@@ -26100,7 +26183,7 @@
           <w:lang w:val="en-US" w:eastAsia="zh-CN"/>
         </w:rPr>
       </w:pPr>
-      <w:bookmarkStart w:id="57" w:name="_Toc5216"/>
+      <w:bookmarkStart w:id="55" w:name="_Toc5216"/>
       <w:r>
         <w:rPr>
           <w:rFonts w:hint="eastAsia"/>
@@ -26110,7 +26193,7 @@
         </w:rPr>
         <w:t>致 谢</w:t>
       </w:r>
-      <w:bookmarkEnd w:id="57"/>
+      <w:bookmarkEnd w:id="55"/>
     </w:p>
     <w:p>
       <w:pPr>
@@ -26258,196 +26341,6 @@
 </file>
 
 <file path=word/footer1.xml><?xml version="1.0" encoding="utf-8"?>
-<w:ftr xmlns:wpc="http://schemas.microsoft.com/office/word/2010/wordprocessingCanvas" xmlns:mc="http://schemas.openxmlformats.org/markup-compatibility/2006" xmlns:o="urn:schemas-microsoft-com:office:office" xmlns:r="http://schemas.openxmlformats.org/officeDocument/2006/relationships" xmlns:m="http://schemas.openxmlformats.org/officeDocument/2006/math" xmlns:v="urn:schemas-microsoft-com:vml" xmlns:wp14="http://schemas.microsoft.com/office/word/2010/wordprocessingDrawing" xmlns:wp="http://schemas.openxmlformats.org/drawingml/2006/wordprocessingDrawing" xmlns:w10="urn:schemas-microsoft-com:office:word" xmlns:w="http://schemas.openxmlformats.org/wordprocessingml/2006/main" xmlns:w14="http://schemas.microsoft.com/office/word/2010/wordml" xmlns:w15="http://schemas.microsoft.com/office/word/2012/wordml" xmlns:wpg="http://schemas.microsoft.com/office/word/2010/wordprocessingGroup" xmlns:wpi="http://schemas.microsoft.com/office/word/2010/wordprocessingInk" xmlns:wne="http://schemas.microsoft.com/office/word/2006/wordml" xmlns:wps="http://schemas.microsoft.com/office/word/2010/wordprocessingShape" xmlns:wpsCustomData="http://www.wps.cn/officeDocument/2013/wpsCustomData" mc:Ignorable="w14 w15 wp14">
-  <w:p>
-    <w:pPr>
-      <w:pStyle w:val="8"/>
-    </w:pPr>
-    <w:r>
-      <w:rPr>
-        <w:sz w:val="18"/>
-      </w:rPr>
-      <mc:AlternateContent>
-        <mc:Choice Requires="wps">
-          <w:drawing>
-            <wp:anchor distT="0" distB="0" distL="114300" distR="114300" simplePos="0" relativeHeight="251662336" behindDoc="0" locked="0" layoutInCell="1" allowOverlap="1">
-              <wp:simplePos x="0" y="0"/>
-              <wp:positionH relativeFrom="margin">
-                <wp:align>center</wp:align>
-              </wp:positionH>
-              <wp:positionV relativeFrom="paragraph">
-                <wp:posOffset>0</wp:posOffset>
-              </wp:positionV>
-              <wp:extent cx="1828800" cy="1828800"/>
-              <wp:effectExtent l="0" t="0" r="0" b="0"/>
-              <wp:wrapNone/>
-              <wp:docPr id="88" name="文本框 88"/>
-              <wp:cNvGraphicFramePr/>
-              <a:graphic xmlns:a="http://schemas.openxmlformats.org/drawingml/2006/main">
-                <a:graphicData uri="http://schemas.microsoft.com/office/word/2010/wordprocessingShape">
-                  <wps:wsp>
-                    <wps:cNvSpPr txBox="1"/>
-                    <wps:spPr>
-                      <a:xfrm>
-                        <a:off x="0" y="0"/>
-                        <a:ext cx="1828800" cy="1828800"/>
-                      </a:xfrm>
-                      <a:prstGeom prst="rect">
-                        <a:avLst/>
-                      </a:prstGeom>
-                      <a:noFill/>
-                      <a:ln w="6350">
-                        <a:noFill/>
-                      </a:ln>
-                    </wps:spPr>
-                    <wps:style>
-                      <a:lnRef idx="0">
-                        <a:schemeClr val="accent1"/>
-                      </a:lnRef>
-                      <a:fillRef idx="0">
-                        <a:schemeClr val="accent1"/>
-                      </a:fillRef>
-                      <a:effectRef idx="0">
-                        <a:schemeClr val="accent1"/>
-                      </a:effectRef>
-                      <a:fontRef idx="minor">
-                        <a:schemeClr val="dk1"/>
-                      </a:fontRef>
-                    </wps:style>
-                    <wps:txbx>
-                      <w:txbxContent>
-                        <w:p>
-                          <w:pPr>
-                            <w:snapToGrid w:val="0"/>
-                            <w:jc w:val="center"/>
-                            <w:rPr>
-                              <w:rFonts w:hint="eastAsia" w:eastAsiaTheme="minorEastAsia"/>
-                              <w:sz w:val="18"/>
-                              <w:lang w:eastAsia="zh-CN"/>
-                            </w:rPr>
-                          </w:pPr>
-                          <w:r>
-                            <w:rPr>
-                              <w:rFonts w:hint="eastAsia" w:ascii="宋体" w:hAnsi="宋体" w:eastAsia="宋体" w:cs="宋体"/>
-                              <w:sz w:val="18"/>
-                              <w:lang w:eastAsia="zh-CN"/>
-                            </w:rPr>
-                            <w:fldChar w:fldCharType="begin"/>
-                          </w:r>
-                          <w:r>
-                            <w:rPr>
-                              <w:rFonts w:hint="eastAsia" w:ascii="宋体" w:hAnsi="宋体" w:eastAsia="宋体" w:cs="宋体"/>
-                              <w:sz w:val="18"/>
-                              <w:lang w:eastAsia="zh-CN"/>
-                            </w:rPr>
-                            <w:instrText xml:space="preserve"> PAGE  \* MERGEFORMAT </w:instrText>
-                          </w:r>
-                          <w:r>
-                            <w:rPr>
-                              <w:rFonts w:hint="eastAsia" w:ascii="宋体" w:hAnsi="宋体" w:eastAsia="宋体" w:cs="宋体"/>
-                              <w:sz w:val="18"/>
-                              <w:lang w:eastAsia="zh-CN"/>
-                            </w:rPr>
-                            <w:fldChar w:fldCharType="separate"/>
-                          </w:r>
-                          <w:r>
-                            <w:rPr>
-                              <w:rFonts w:hint="eastAsia" w:ascii="宋体" w:hAnsi="宋体" w:eastAsia="宋体" w:cs="宋体"/>
-                              <w:sz w:val="18"/>
-                            </w:rPr>
-                            <w:t>1</w:t>
-                          </w:r>
-                          <w:r>
-                            <w:rPr>
-                              <w:rFonts w:hint="eastAsia" w:ascii="宋体" w:hAnsi="宋体" w:eastAsia="宋体" w:cs="宋体"/>
-                              <w:sz w:val="18"/>
-                              <w:lang w:eastAsia="zh-CN"/>
-                            </w:rPr>
-                            <w:fldChar w:fldCharType="end"/>
-                          </w:r>
-                        </w:p>
-                      </w:txbxContent>
-                    </wps:txbx>
-                    <wps:bodyPr rot="0" spcFirstLastPara="0" vertOverflow="overflow" horzOverflow="overflow" vert="horz" wrap="none" lIns="0" tIns="0" rIns="0" bIns="0" numCol="1" spcCol="0" rtlCol="0" fromWordArt="0" anchor="t" anchorCtr="0" forceAA="0" upright="0" compatLnSpc="1">
-                      <a:spAutoFit/>
-                    </wps:bodyPr>
-                  </wps:wsp>
-                </a:graphicData>
-              </a:graphic>
-            </wp:anchor>
-          </w:drawing>
-        </mc:Choice>
-        <mc:Fallback>
-          <w:pict>
-            <v:shape id="_x0000_s1026" o:spid="_x0000_s1026" o:spt="202" type="#_x0000_t202" style="position:absolute;left:0pt;margin-top:0pt;height:144pt;width:144pt;mso-position-horizontal:center;mso-position-horizontal-relative:margin;mso-wrap-style:none;z-index:251662336;mso-width-relative:page;mso-height-relative:page;" filled="f" stroked="f" coordsize="21600,21600" o:gfxdata="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">
-              <v:fill on="f" focussize="0,0"/>
-              <v:stroke on="f" weight="0.5pt"/>
-              <v:imagedata o:title=""/>
-              <o:lock v:ext="edit" aspectratio="f"/>
-              <v:textbox inset="0mm,0mm,0mm,0mm" style="mso-fit-shape-to-text:t;">
-                <w:txbxContent>
-                  <w:p>
-                    <w:pPr>
-                      <w:snapToGrid w:val="0"/>
-                      <w:jc w:val="center"/>
-                      <w:rPr>
-                        <w:rFonts w:hint="eastAsia" w:eastAsiaTheme="minorEastAsia"/>
-                        <w:sz w:val="18"/>
-                        <w:lang w:eastAsia="zh-CN"/>
-                      </w:rPr>
-                    </w:pPr>
-                    <w:r>
-                      <w:rPr>
-                        <w:rFonts w:hint="eastAsia" w:ascii="宋体" w:hAnsi="宋体" w:eastAsia="宋体" w:cs="宋体"/>
-                        <w:sz w:val="18"/>
-                        <w:lang w:eastAsia="zh-CN"/>
-                      </w:rPr>
-                      <w:fldChar w:fldCharType="begin"/>
-                    </w:r>
-                    <w:r>
-                      <w:rPr>
-                        <w:rFonts w:hint="eastAsia" w:ascii="宋体" w:hAnsi="宋体" w:eastAsia="宋体" w:cs="宋体"/>
-                        <w:sz w:val="18"/>
-                        <w:lang w:eastAsia="zh-CN"/>
-                      </w:rPr>
-                      <w:instrText xml:space="preserve"> PAGE  \* MERGEFORMAT </w:instrText>
-                    </w:r>
-                    <w:r>
-                      <w:rPr>
-                        <w:rFonts w:hint="eastAsia" w:ascii="宋体" w:hAnsi="宋体" w:eastAsia="宋体" w:cs="宋体"/>
-                        <w:sz w:val="18"/>
-                        <w:lang w:eastAsia="zh-CN"/>
-                      </w:rPr>
-                      <w:fldChar w:fldCharType="separate"/>
-                    </w:r>
-                    <w:r>
-                      <w:rPr>
-                        <w:rFonts w:hint="eastAsia" w:ascii="宋体" w:hAnsi="宋体" w:eastAsia="宋体" w:cs="宋体"/>
-                        <w:sz w:val="18"/>
-                      </w:rPr>
-                      <w:t>1</w:t>
-                    </w:r>
-                    <w:r>
-                      <w:rPr>
-                        <w:rFonts w:hint="eastAsia" w:ascii="宋体" w:hAnsi="宋体" w:eastAsia="宋体" w:cs="宋体"/>
-                        <w:sz w:val="18"/>
-                        <w:lang w:eastAsia="zh-CN"/>
-                      </w:rPr>
-                      <w:fldChar w:fldCharType="end"/>
-                    </w:r>
-                  </w:p>
-                </w:txbxContent>
-              </v:textbox>
-            </v:shape>
-          </w:pict>
-        </mc:Fallback>
-      </mc:AlternateContent>
-    </w:r>
-  </w:p>
-</w:ftr>
-</file>
-
-<file path=word/footer2.xml><?xml version="1.0" encoding="utf-8"?>
 <w:ftr xmlns:wpc="http://schemas.microsoft.com/office/word/2010/wordprocessingCanvas" xmlns:mc="http://schemas.openxmlformats.org/markup-compatibility/2006" xmlns:o="urn:schemas-microsoft-com:office:office" xmlns:r="http://schemas.openxmlformats.org/officeDocument/2006/relationships" xmlns:m="http://schemas.openxmlformats.org/officeDocument/2006/math" xmlns:v="urn:schemas-microsoft-com:vml" xmlns:wp14="http://schemas.microsoft.com/office/word/2010/wordprocessingDrawing" xmlns:wp="http://schemas.openxmlformats.org/drawingml/2006/wordprocessingDrawing" xmlns:w10="urn:schemas-microsoft-com:office:word" xmlns:w="http://schemas.openxmlformats.org/wordprocessingml/2006/main" xmlns:w14="http://schemas.microsoft.com/office/word/2010/wordml" xmlns:w15="http://schemas.microsoft.com/office/word/2012/wordml" xmlns:wpg="http://schemas.microsoft.com/office/word/2010/wordprocessingGroup" xmlns:wpi="http://schemas.microsoft.com/office/word/2010/wordprocessingInk" xmlns:wne="http://schemas.microsoft.com/office/word/2006/wordml" xmlns:wps="http://schemas.microsoft.com/office/word/2010/wordprocessingShape" xmlns:wpsCustomData="http://www.wps.cn/officeDocument/2013/wpsCustomData" mc:Ignorable="w14 w15 wp14">
   <w:p>
     <w:pPr>
@@ -26570,6 +26463,196 @@
         <mc:Fallback>
           <w:pict>
             <v:shape id="_x0000_s1026" o:spid="_x0000_s1026" o:spt="202" type="#_x0000_t202" style="position:absolute;left:0pt;margin-top:0pt;height:144pt;width:144pt;mso-position-horizontal:center;mso-position-horizontal-relative:margin;mso-wrap-style:none;z-index:251663360;mso-width-relative:page;mso-height-relative:page;" filled="f" stroked="f" coordsize="21600,21600" o:gfxdata="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">
+              <v:fill on="f" focussize="0,0"/>
+              <v:stroke on="f" weight="0.5pt"/>
+              <v:imagedata o:title=""/>
+              <o:lock v:ext="edit" aspectratio="f"/>
+              <v:textbox inset="0mm,0mm,0mm,0mm" style="mso-fit-shape-to-text:t;">
+                <w:txbxContent>
+                  <w:p>
+                    <w:pPr>
+                      <w:snapToGrid w:val="0"/>
+                      <w:jc w:val="center"/>
+                      <w:rPr>
+                        <w:rFonts w:hint="eastAsia" w:eastAsiaTheme="minorEastAsia"/>
+                        <w:sz w:val="18"/>
+                        <w:lang w:eastAsia="zh-CN"/>
+                      </w:rPr>
+                    </w:pPr>
+                    <w:r>
+                      <w:rPr>
+                        <w:rFonts w:hint="eastAsia" w:ascii="宋体" w:hAnsi="宋体" w:eastAsia="宋体" w:cs="宋体"/>
+                        <w:sz w:val="18"/>
+                        <w:lang w:eastAsia="zh-CN"/>
+                      </w:rPr>
+                      <w:fldChar w:fldCharType="begin"/>
+                    </w:r>
+                    <w:r>
+                      <w:rPr>
+                        <w:rFonts w:hint="eastAsia" w:ascii="宋体" w:hAnsi="宋体" w:eastAsia="宋体" w:cs="宋体"/>
+                        <w:sz w:val="18"/>
+                        <w:lang w:eastAsia="zh-CN"/>
+                      </w:rPr>
+                      <w:instrText xml:space="preserve"> PAGE  \* MERGEFORMAT </w:instrText>
+                    </w:r>
+                    <w:r>
+                      <w:rPr>
+                        <w:rFonts w:hint="eastAsia" w:ascii="宋体" w:hAnsi="宋体" w:eastAsia="宋体" w:cs="宋体"/>
+                        <w:sz w:val="18"/>
+                        <w:lang w:eastAsia="zh-CN"/>
+                      </w:rPr>
+                      <w:fldChar w:fldCharType="separate"/>
+                    </w:r>
+                    <w:r>
+                      <w:rPr>
+                        <w:rFonts w:hint="eastAsia" w:ascii="宋体" w:hAnsi="宋体" w:eastAsia="宋体" w:cs="宋体"/>
+                        <w:sz w:val="18"/>
+                      </w:rPr>
+                      <w:t>I</w:t>
+                    </w:r>
+                    <w:r>
+                      <w:rPr>
+                        <w:rFonts w:hint="eastAsia" w:ascii="宋体" w:hAnsi="宋体" w:eastAsia="宋体" w:cs="宋体"/>
+                        <w:sz w:val="18"/>
+                        <w:lang w:eastAsia="zh-CN"/>
+                      </w:rPr>
+                      <w:fldChar w:fldCharType="end"/>
+                    </w:r>
+                  </w:p>
+                </w:txbxContent>
+              </v:textbox>
+            </v:shape>
+          </w:pict>
+        </mc:Fallback>
+      </mc:AlternateContent>
+    </w:r>
+  </w:p>
+</w:ftr>
+</file>
+
+<file path=word/footer2.xml><?xml version="1.0" encoding="utf-8"?>
+<w:ftr xmlns:wpc="http://schemas.microsoft.com/office/word/2010/wordprocessingCanvas" xmlns:mc="http://schemas.openxmlformats.org/markup-compatibility/2006" xmlns:o="urn:schemas-microsoft-com:office:office" xmlns:r="http://schemas.openxmlformats.org/officeDocument/2006/relationships" xmlns:m="http://schemas.openxmlformats.org/officeDocument/2006/math" xmlns:v="urn:schemas-microsoft-com:vml" xmlns:wp14="http://schemas.microsoft.com/office/word/2010/wordprocessingDrawing" xmlns:wp="http://schemas.openxmlformats.org/drawingml/2006/wordprocessingDrawing" xmlns:w10="urn:schemas-microsoft-com:office:word" xmlns:w="http://schemas.openxmlformats.org/wordprocessingml/2006/main" xmlns:w14="http://schemas.microsoft.com/office/word/2010/wordml" xmlns:w15="http://schemas.microsoft.com/office/word/2012/wordml" xmlns:wpg="http://schemas.microsoft.com/office/word/2010/wordprocessingGroup" xmlns:wpi="http://schemas.microsoft.com/office/word/2010/wordprocessingInk" xmlns:wne="http://schemas.microsoft.com/office/word/2006/wordml" xmlns:wps="http://schemas.microsoft.com/office/word/2010/wordprocessingShape" xmlns:wpsCustomData="http://www.wps.cn/officeDocument/2013/wpsCustomData" mc:Ignorable="w14 w15 wp14">
+  <w:p>
+    <w:pPr>
+      <w:pStyle w:val="8"/>
+    </w:pPr>
+    <w:r>
+      <w:rPr>
+        <w:sz w:val="18"/>
+      </w:rPr>
+      <mc:AlternateContent>
+        <mc:Choice Requires="wps">
+          <w:drawing>
+            <wp:anchor distT="0" distB="0" distL="114300" distR="114300" simplePos="0" relativeHeight="251696128" behindDoc="0" locked="0" layoutInCell="1" allowOverlap="1">
+              <wp:simplePos x="0" y="0"/>
+              <wp:positionH relativeFrom="margin">
+                <wp:align>center</wp:align>
+              </wp:positionH>
+              <wp:positionV relativeFrom="paragraph">
+                <wp:posOffset>0</wp:posOffset>
+              </wp:positionV>
+              <wp:extent cx="1828800" cy="1828800"/>
+              <wp:effectExtent l="0" t="0" r="0" b="0"/>
+              <wp:wrapNone/>
+              <wp:docPr id="3" name="文本框 3"/>
+              <wp:cNvGraphicFramePr/>
+              <a:graphic xmlns:a="http://schemas.openxmlformats.org/drawingml/2006/main">
+                <a:graphicData uri="http://schemas.microsoft.com/office/word/2010/wordprocessingShape">
+                  <wps:wsp>
+                    <wps:cNvSpPr txBox="1"/>
+                    <wps:spPr>
+                      <a:xfrm>
+                        <a:off x="0" y="0"/>
+                        <a:ext cx="1828800" cy="1828800"/>
+                      </a:xfrm>
+                      <a:prstGeom prst="rect">
+                        <a:avLst/>
+                      </a:prstGeom>
+                      <a:noFill/>
+                      <a:ln w="6350">
+                        <a:noFill/>
+                      </a:ln>
+                    </wps:spPr>
+                    <wps:style>
+                      <a:lnRef idx="0">
+                        <a:schemeClr val="accent1"/>
+                      </a:lnRef>
+                      <a:fillRef idx="0">
+                        <a:schemeClr val="accent1"/>
+                      </a:fillRef>
+                      <a:effectRef idx="0">
+                        <a:schemeClr val="accent1"/>
+                      </a:effectRef>
+                      <a:fontRef idx="minor">
+                        <a:schemeClr val="dk1"/>
+                      </a:fontRef>
+                    </wps:style>
+                    <wps:txbx>
+                      <w:txbxContent>
+                        <w:p>
+                          <w:pPr>
+                            <w:snapToGrid w:val="0"/>
+                            <w:jc w:val="center"/>
+                            <w:rPr>
+                              <w:rFonts w:hint="eastAsia" w:eastAsiaTheme="minorEastAsia"/>
+                              <w:sz w:val="18"/>
+                              <w:lang w:eastAsia="zh-CN"/>
+                            </w:rPr>
+                          </w:pPr>
+                          <w:r>
+                            <w:rPr>
+                              <w:rFonts w:hint="eastAsia" w:ascii="宋体" w:hAnsi="宋体" w:eastAsia="宋体" w:cs="宋体"/>
+                              <w:sz w:val="18"/>
+                              <w:lang w:eastAsia="zh-CN"/>
+                            </w:rPr>
+                            <w:fldChar w:fldCharType="begin"/>
+                          </w:r>
+                          <w:r>
+                            <w:rPr>
+                              <w:rFonts w:hint="eastAsia" w:ascii="宋体" w:hAnsi="宋体" w:eastAsia="宋体" w:cs="宋体"/>
+                              <w:sz w:val="18"/>
+                              <w:lang w:eastAsia="zh-CN"/>
+                            </w:rPr>
+                            <w:instrText xml:space="preserve"> PAGE  \* MERGEFORMAT </w:instrText>
+                          </w:r>
+                          <w:r>
+                            <w:rPr>
+                              <w:rFonts w:hint="eastAsia" w:ascii="宋体" w:hAnsi="宋体" w:eastAsia="宋体" w:cs="宋体"/>
+                              <w:sz w:val="18"/>
+                              <w:lang w:eastAsia="zh-CN"/>
+                            </w:rPr>
+                            <w:fldChar w:fldCharType="separate"/>
+                          </w:r>
+                          <w:r>
+                            <w:rPr>
+                              <w:rFonts w:hint="eastAsia" w:ascii="宋体" w:hAnsi="宋体" w:eastAsia="宋体" w:cs="宋体"/>
+                              <w:sz w:val="18"/>
+                            </w:rPr>
+                            <w:t>I</w:t>
+                          </w:r>
+                          <w:r>
+                            <w:rPr>
+                              <w:rFonts w:hint="eastAsia" w:ascii="宋体" w:hAnsi="宋体" w:eastAsia="宋体" w:cs="宋体"/>
+                              <w:sz w:val="18"/>
+                              <w:lang w:eastAsia="zh-CN"/>
+                            </w:rPr>
+                            <w:fldChar w:fldCharType="end"/>
+                          </w:r>
+                        </w:p>
+                      </w:txbxContent>
+                    </wps:txbx>
+                    <wps:bodyPr rot="0" spcFirstLastPara="0" vertOverflow="overflow" horzOverflow="overflow" vert="horz" wrap="none" lIns="0" tIns="0" rIns="0" bIns="0" numCol="1" spcCol="0" rtlCol="0" fromWordArt="0" anchor="t" anchorCtr="0" forceAA="0" upright="0" compatLnSpc="1">
+                      <a:spAutoFit/>
+                    </wps:bodyPr>
+                  </wps:wsp>
+                </a:graphicData>
+              </a:graphic>
+            </wp:anchor>
+          </w:drawing>
+        </mc:Choice>
+        <mc:Fallback>
+          <w:pict>
+            <v:shape id="_x0000_s1026" o:spid="_x0000_s1026" o:spt="202" type="#_x0000_t202" style="position:absolute;left:0pt;margin-top:0pt;height:144pt;width:144pt;mso-position-horizontal:center;mso-position-horizontal-relative:margin;mso-wrap-style:none;z-index:251696128;mso-width-relative:page;mso-height-relative:page;" filled="f" stroked="f" coordsize="21600,21600" o:gfxdata="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">
               <v:fill on="f" focussize="0,0"/>
               <v:stroke on="f" weight="0.5pt"/>
               <v:imagedata o:title=""/>

--- a/8 毕业设计资料袋/发老师/毕业设计初稿 1最终 (查重版).docx
+++ b/8 毕业设计资料袋/发老师/毕业设计初稿 1最终 (查重版).docx
@@ -5921,12 +5921,12 @@
         </w:rPr>
         <w:fldChar w:fldCharType="end"/>
       </w:r>
-      <w:bookmarkStart w:id="1" w:name="_Toc105231578"/>
-      <w:bookmarkStart w:id="2" w:name="_Toc105232036"/>
-      <w:bookmarkStart w:id="3" w:name="_Toc420259081"/>
-      <w:bookmarkStart w:id="4" w:name="_Toc420257699"/>
-      <w:bookmarkStart w:id="5" w:name="_Toc326243507"/>
-      <w:bookmarkStart w:id="6" w:name="_Toc420258099"/>
+      <w:bookmarkStart w:id="1" w:name="_Toc105232036"/>
+      <w:bookmarkStart w:id="2" w:name="_Toc105231578"/>
+      <w:bookmarkStart w:id="3" w:name="_Toc420257699"/>
+      <w:bookmarkStart w:id="4" w:name="_Toc326243507"/>
+      <w:bookmarkStart w:id="5" w:name="_Toc420258099"/>
+      <w:bookmarkStart w:id="6" w:name="_Toc420259081"/>
     </w:p>
     <w:p>
       <w:pPr>
@@ -11529,8 +11529,6 @@
           <w:lang w:val="en-US" w:eastAsia="zh-CN"/>
         </w:rPr>
       </w:pPr>
-      <w:bookmarkStart w:id="56" w:name="_GoBack"/>
-      <w:bookmarkEnd w:id="56"/>
       <w:bookmarkStart w:id="29" w:name="_Toc2758"/>
       <w:r>
         <w:rPr>
@@ -14644,7 +14642,7 @@
           <w:rFonts w:hint="eastAsia"/>
           <w:lang w:val="en-US" w:eastAsia="zh-CN"/>
         </w:rPr>
-        <w:t>根据文献【8】，我们可以得到非线性问题的解：</w:t>
+        <w:t>我们可以得到非线性问题的解：</w:t>
       </w:r>
     </w:p>
     <w:p>
@@ -19129,7 +19127,16 @@
           <w:rFonts w:hint="eastAsia"/>
           <w:lang w:val="en-US" w:eastAsia="zh-CN"/>
         </w:rPr>
-        <w:t>拳头：纹理特色明显：haar，LBP（现在将结合HOG）;</w:t>
+        <w:t>拳头：纹理特色明显：haar，LBP</w:t>
+      </w:r>
+      <w:bookmarkStart w:id="56" w:name="_GoBack"/>
+      <w:bookmarkEnd w:id="56"/>
+      <w:r>
+        <w:rPr>
+          <w:rFonts w:hint="eastAsia"/>
+          <w:lang w:val="en-US" w:eastAsia="zh-CN"/>
+        </w:rPr>
+        <w:t>;</w:t>
       </w:r>
     </w:p>
     <w:p>
@@ -24842,10 +24849,10 @@
       </w:r>
       <w:bookmarkEnd w:id="48"/>
       <w:bookmarkStart w:id="49" w:name="_Toc420259096"/>
-      <w:bookmarkStart w:id="50" w:name="_Toc420258114"/>
-      <w:bookmarkStart w:id="51" w:name="_Toc105232112"/>
-      <w:bookmarkStart w:id="52" w:name="_Toc326243557"/>
-      <w:bookmarkStart w:id="53" w:name="_Toc420257712"/>
+      <w:bookmarkStart w:id="50" w:name="_Toc105232112"/>
+      <w:bookmarkStart w:id="51" w:name="_Toc326243557"/>
+      <w:bookmarkStart w:id="52" w:name="_Toc420257712"/>
+      <w:bookmarkStart w:id="53" w:name="_Toc420258114"/>
     </w:p>
     <w:p>
       <w:pPr>
